--- a/DB/Tan Jia Shun Practical 5.docx
+++ b/DB/Tan Jia Shun Practical 5.docx
@@ -446,33 +446,15 @@
           <w:sz w:val="24"/>
           <w:szCs w:val="24"/>
         </w:rPr>
-        <w:t xml:space="preserve">construct </w:t>
-      </w:r>
-      <w:proofErr w:type="spellStart"/>
-      <w:r>
-        <w:rPr>
-          <w:rFonts w:ascii="Arial Narrow" w:hAnsi="Arial Narrow" w:cs="Arial"/>
-          <w:sz w:val="24"/>
-          <w:szCs w:val="24"/>
-        </w:rPr>
-        <w:t>SubQ</w:t>
-      </w:r>
-      <w:r>
-        <w:rPr>
-          <w:rFonts w:ascii="Arial Narrow" w:hAnsi="Arial Narrow" w:cs="Arial"/>
-          <w:sz w:val="24"/>
-          <w:szCs w:val="24"/>
-        </w:rPr>
-        <w:t>uery</w:t>
-      </w:r>
-      <w:proofErr w:type="spellEnd"/>
-      <w:r>
-        <w:rPr>
-          <w:rFonts w:ascii="Arial Narrow" w:hAnsi="Arial Narrow" w:cs="Arial"/>
-          <w:sz w:val="24"/>
-          <w:szCs w:val="24"/>
-        </w:rPr>
-        <w:t xml:space="preserve"> in SELECT statement</w:t>
+        <w:t>construct SubQ</w:t>
+      </w:r>
+      <w:r>
+        <w:rPr>
+          <w:rFonts w:ascii="Arial Narrow" w:hAnsi="Arial Narrow" w:cs="Arial"/>
+          <w:sz w:val="24"/>
+          <w:szCs w:val="24"/>
+        </w:rPr>
+        <w:t>uery in SELECT statement</w:t>
       </w:r>
     </w:p>
     <w:p>
@@ -623,23 +605,13 @@
           <w:szCs w:val="24"/>
         </w:rPr>
       </w:pPr>
-      <w:proofErr w:type="spellStart"/>
       <w:r>
         <w:rPr>
           <w:rFonts w:ascii="Arial Narrow" w:hAnsi="Arial Narrow"/>
           <w:sz w:val="24"/>
           <w:szCs w:val="24"/>
         </w:rPr>
-        <w:t>PolyMall</w:t>
-      </w:r>
-      <w:proofErr w:type="spellEnd"/>
-      <w:r>
-        <w:rPr>
-          <w:rFonts w:ascii="Arial Narrow" w:hAnsi="Arial Narrow"/>
-          <w:sz w:val="24"/>
-          <w:szCs w:val="24"/>
-        </w:rPr>
-        <w:t xml:space="preserve">: Database Systems - </w:t>
+        <w:t xml:space="preserve">PolyMall: Database Systems - </w:t>
       </w:r>
       <w:hyperlink r:id="rId7" w:history="1">
         <w:r>
@@ -669,23 +641,13 @@
           <w:szCs w:val="24"/>
         </w:rPr>
       </w:pPr>
-      <w:proofErr w:type="spellStart"/>
       <w:r>
         <w:rPr>
           <w:rFonts w:ascii="Arial Narrow" w:hAnsi="Arial Narrow"/>
           <w:sz w:val="24"/>
           <w:szCs w:val="24"/>
         </w:rPr>
-        <w:t>PolyMall</w:t>
-      </w:r>
-      <w:proofErr w:type="spellEnd"/>
-      <w:r>
-        <w:rPr>
-          <w:rFonts w:ascii="Arial Narrow" w:hAnsi="Arial Narrow"/>
-          <w:sz w:val="24"/>
-          <w:szCs w:val="24"/>
-        </w:rPr>
-        <w:t xml:space="preserve">: Database Systems - </w:t>
+        <w:t xml:space="preserve">PolyMall: Database Systems - </w:t>
       </w:r>
       <w:r>
         <w:rPr>
@@ -828,23 +790,13 @@
         </w:rPr>
         <w:t xml:space="preserve"> </w:t>
       </w:r>
-      <w:proofErr w:type="spellStart"/>
       <w:r>
         <w:rPr>
           <w:rFonts w:ascii="Arial Narrow" w:hAnsi="Arial Narrow"/>
           <w:sz w:val="24"/>
           <w:szCs w:val="24"/>
         </w:rPr>
-        <w:t>PolyMall</w:t>
-      </w:r>
-      <w:proofErr w:type="spellEnd"/>
-      <w:r>
-        <w:rPr>
-          <w:rFonts w:ascii="Arial Narrow" w:hAnsi="Arial Narrow"/>
-          <w:sz w:val="24"/>
-          <w:szCs w:val="24"/>
-        </w:rPr>
-        <w:t xml:space="preserve">: Database Systems - </w:t>
+        <w:t xml:space="preserve">PolyMall: Database Systems - </w:t>
       </w:r>
       <w:r>
         <w:rPr>
@@ -1040,10 +992,12 @@
           <w:szCs w:val="24"/>
         </w:rPr>
         <w:tab/>
-        <w:t xml:space="preserve">| { </w:t>
-      </w:r>
-      <w:proofErr w:type="spellStart"/>
-      <w:r>
+        <w:t>| { table_name | table_alias }.*</w:t>
+      </w:r>
+    </w:p>
+    <w:p>
+      <w:pPr>
+        <w:ind w:left="720"/>
         <w:rPr>
           <w:rFonts w:ascii="Arial Narrow" w:hAnsi="Arial Narrow" w:cs="Arial"/>
           <w:b/>
@@ -1051,9 +1005,7 @@
           <w:sz w:val="24"/>
           <w:szCs w:val="24"/>
         </w:rPr>
-        <w:t>table_name</w:t>
-      </w:r>
-      <w:proofErr w:type="spellEnd"/>
+      </w:pPr>
       <w:r>
         <w:rPr>
           <w:rFonts w:ascii="Arial Narrow" w:hAnsi="Arial Narrow" w:cs="Arial"/>
@@ -1062,9 +1014,8 @@
           <w:sz w:val="24"/>
           <w:szCs w:val="24"/>
         </w:rPr>
-        <w:t xml:space="preserve"> | </w:t>
-      </w:r>
-      <w:proofErr w:type="spellStart"/>
+        <w:tab/>
+      </w:r>
       <w:r>
         <w:rPr>
           <w:rFonts w:ascii="Arial Narrow" w:hAnsi="Arial Narrow" w:cs="Arial"/>
@@ -1073,10 +1024,13 @@
           <w:sz w:val="24"/>
           <w:szCs w:val="24"/>
         </w:rPr>
-        <w:t>table_alias</w:t>
-      </w:r>
-      <w:proofErr w:type="spellEnd"/>
-      <w:r>
+        <w:tab/>
+        <w:t>| { column_name | express } [ [ AS ] column_alias ]</w:t>
+      </w:r>
+    </w:p>
+    <w:p>
+      <w:pPr>
+        <w:ind w:left="720"/>
         <w:rPr>
           <w:rFonts w:ascii="Arial Narrow" w:hAnsi="Arial Narrow" w:cs="Arial"/>
           <w:b/>
@@ -1084,12 +1038,8 @@
           <w:sz w:val="24"/>
           <w:szCs w:val="24"/>
         </w:rPr>
-        <w:t xml:space="preserve"> }.*</w:t>
-      </w:r>
-    </w:p>
-    <w:p>
-      <w:pPr>
-        <w:ind w:left="720"/>
+      </w:pPr>
+      <w:r>
         <w:rPr>
           <w:rFonts w:ascii="Arial Narrow" w:hAnsi="Arial Narrow" w:cs="Arial"/>
           <w:b/>
@@ -1097,7 +1047,8 @@
           <w:sz w:val="24"/>
           <w:szCs w:val="24"/>
         </w:rPr>
-      </w:pPr>
+        <w:tab/>
+      </w:r>
       <w:r>
         <w:rPr>
           <w:rFonts w:ascii="Arial Narrow" w:hAnsi="Arial Narrow" w:cs="Arial"/>
@@ -1107,8 +1058,12 @@
           <w:szCs w:val="24"/>
         </w:rPr>
         <w:tab/>
-      </w:r>
-      <w:r>
+        <w:t>| column_alias = expression</w:t>
+      </w:r>
+    </w:p>
+    <w:p>
+      <w:pPr>
+        <w:ind w:left="720"/>
         <w:rPr>
           <w:rFonts w:ascii="Arial Narrow" w:hAnsi="Arial Narrow" w:cs="Arial"/>
           <w:b/>
@@ -1116,10 +1071,7 @@
           <w:sz w:val="24"/>
           <w:szCs w:val="24"/>
         </w:rPr>
-        <w:tab/>
-        <w:t xml:space="preserve">| { </w:t>
-      </w:r>
-      <w:proofErr w:type="spellStart"/>
+      </w:pPr>
       <w:r>
         <w:rPr>
           <w:rFonts w:ascii="Arial Narrow" w:hAnsi="Arial Narrow" w:cs="Arial"/>
@@ -1128,9 +1080,9 @@
           <w:sz w:val="24"/>
           <w:szCs w:val="24"/>
         </w:rPr>
-        <w:t>column_name</w:t>
-      </w:r>
-      <w:proofErr w:type="spellEnd"/>
+        <w:tab/>
+        <w:t>}</w:t>
+      </w:r>
       <w:r>
         <w:rPr>
           <w:rFonts w:ascii="Arial Narrow" w:hAnsi="Arial Narrow" w:cs="Arial"/>
@@ -1139,10 +1091,13 @@
           <w:sz w:val="24"/>
           <w:szCs w:val="24"/>
         </w:rPr>
-        <w:t xml:space="preserve"> | express } [ [ AS ] </w:t>
-      </w:r>
-      <w:proofErr w:type="spellStart"/>
-      <w:r>
+        <w:tab/>
+        <w:t>[ , … n ]</w:t>
+      </w:r>
+    </w:p>
+    <w:p>
+      <w:pPr>
+        <w:ind w:left="720"/>
         <w:rPr>
           <w:rFonts w:ascii="Arial Narrow" w:hAnsi="Arial Narrow" w:cs="Arial"/>
           <w:b/>
@@ -1150,9 +1105,7 @@
           <w:sz w:val="24"/>
           <w:szCs w:val="24"/>
         </w:rPr>
-        <w:t>column_alias</w:t>
-      </w:r>
-      <w:proofErr w:type="spellEnd"/>
+      </w:pPr>
       <w:r>
         <w:rPr>
           <w:rFonts w:ascii="Arial Narrow" w:hAnsi="Arial Narrow" w:cs="Arial"/>
@@ -1161,12 +1114,9 @@
           <w:sz w:val="24"/>
           <w:szCs w:val="24"/>
         </w:rPr>
-        <w:t xml:space="preserve"> ]</w:t>
-      </w:r>
-    </w:p>
-    <w:p>
-      <w:pPr>
-        <w:ind w:left="720"/>
+        <w:t>FROM table_name1</w:t>
+      </w:r>
+      <w:r>
         <w:rPr>
           <w:rFonts w:ascii="Arial Narrow" w:hAnsi="Arial Narrow" w:cs="Arial"/>
           <w:b/>
@@ -1174,7 +1124,8 @@
           <w:sz w:val="24"/>
           <w:szCs w:val="24"/>
         </w:rPr>
-      </w:pPr>
+        <w:t xml:space="preserve"> </w:t>
+      </w:r>
       <w:r>
         <w:rPr>
           <w:rFonts w:ascii="Arial Narrow" w:hAnsi="Arial Narrow" w:cs="Arial"/>
@@ -1183,8 +1134,19 @@
           <w:sz w:val="24"/>
           <w:szCs w:val="24"/>
         </w:rPr>
-        <w:tab/>
-      </w:r>
+        <w:t>[ [ AS ] table_alias ]</w:t>
+      </w:r>
+    </w:p>
+    <w:p>
+      <w:pPr>
+        <w:ind w:left="720"/>
+        <w:rPr>
+          <w:rFonts w:ascii="Arial Narrow" w:hAnsi="Arial Narrow" w:cs="Arial"/>
+          <w:color w:val="FF0000"/>
+          <w:sz w:val="24"/>
+          <w:szCs w:val="24"/>
+        </w:rPr>
+      </w:pPr>
       <w:r>
         <w:rPr>
           <w:rFonts w:ascii="Arial Narrow" w:hAnsi="Arial Narrow" w:cs="Arial"/>
@@ -1193,10 +1155,17 @@
           <w:sz w:val="24"/>
           <w:szCs w:val="24"/>
         </w:rPr>
-        <w:tab/>
-        <w:t xml:space="preserve">| </w:t>
-      </w:r>
-      <w:proofErr w:type="spellStart"/>
+        <w:t>[ INNER JOIN</w:t>
+      </w:r>
+      <w:r>
+        <w:rPr>
+          <w:rFonts w:ascii="Arial Narrow" w:hAnsi="Arial Narrow" w:cs="Arial"/>
+          <w:color w:val="FF0000"/>
+          <w:sz w:val="24"/>
+          <w:szCs w:val="24"/>
+        </w:rPr>
+        <w:t xml:space="preserve"> </w:t>
+      </w:r>
       <w:r>
         <w:rPr>
           <w:rFonts w:ascii="Arial Narrow" w:hAnsi="Arial Narrow" w:cs="Arial"/>
@@ -1205,9 +1174,17 @@
           <w:sz w:val="24"/>
           <w:szCs w:val="24"/>
         </w:rPr>
-        <w:t>column_alias</w:t>
-      </w:r>
-      <w:proofErr w:type="spellEnd"/>
+        <w:t>table_name2</w:t>
+      </w:r>
+      <w:r>
+        <w:rPr>
+          <w:rFonts w:ascii="Arial Narrow" w:hAnsi="Arial Narrow" w:cs="Arial"/>
+          <w:color w:val="FF0000"/>
+          <w:sz w:val="24"/>
+          <w:szCs w:val="24"/>
+        </w:rPr>
+        <w:t xml:space="preserve"> </w:t>
+      </w:r>
       <w:r>
         <w:rPr>
           <w:rFonts w:ascii="Arial Narrow" w:hAnsi="Arial Narrow" w:cs="Arial"/>
@@ -1216,12 +1193,47 @@
           <w:sz w:val="24"/>
           <w:szCs w:val="24"/>
         </w:rPr>
-        <w:t xml:space="preserve"> = expression</w:t>
-      </w:r>
-    </w:p>
-    <w:p>
-      <w:pPr>
-        <w:ind w:left="720"/>
+        <w:t>ON</w:t>
+      </w:r>
+      <w:r>
+        <w:rPr>
+          <w:rFonts w:ascii="Arial Narrow" w:hAnsi="Arial Narrow" w:cs="Arial"/>
+          <w:color w:val="FF0000"/>
+          <w:sz w:val="24"/>
+          <w:szCs w:val="24"/>
+        </w:rPr>
+        <w:t xml:space="preserve"> </w:t>
+      </w:r>
+      <w:r>
+        <w:rPr>
+          <w:rFonts w:ascii="Arial Narrow" w:hAnsi="Arial Narrow" w:cs="Arial"/>
+          <w:i/>
+          <w:color w:val="FF0000"/>
+          <w:sz w:val="24"/>
+          <w:szCs w:val="24"/>
+        </w:rPr>
+        <w:t>table_name1.field1</w:t>
+      </w:r>
+      <w:r>
+        <w:rPr>
+          <w:rFonts w:ascii="Arial Narrow" w:hAnsi="Arial Narrow" w:cs="Arial"/>
+          <w:color w:val="FF0000"/>
+          <w:sz w:val="24"/>
+          <w:szCs w:val="24"/>
+        </w:rPr>
+        <w:t xml:space="preserve"> = </w:t>
+      </w:r>
+      <w:r>
+        <w:rPr>
+          <w:rFonts w:ascii="Arial Narrow" w:hAnsi="Arial Narrow" w:cs="Arial"/>
+          <w:i/>
+          <w:color w:val="FF0000"/>
+          <w:sz w:val="24"/>
+          <w:szCs w:val="24"/>
+        </w:rPr>
+        <w:t xml:space="preserve">table_name2.field2 </w:t>
+      </w:r>
+      <w:r>
         <w:rPr>
           <w:rFonts w:ascii="Arial Narrow" w:hAnsi="Arial Narrow" w:cs="Arial"/>
           <w:b/>
@@ -1229,6 +1241,18 @@
           <w:sz w:val="24"/>
           <w:szCs w:val="24"/>
         </w:rPr>
+        <w:t>]</w:t>
+      </w:r>
+    </w:p>
+    <w:p>
+      <w:pPr>
+        <w:ind w:left="720"/>
+        <w:rPr>
+          <w:rFonts w:ascii="Arial Narrow" w:hAnsi="Arial Narrow" w:cs="Arial"/>
+          <w:color w:val="FF0000"/>
+          <w:sz w:val="24"/>
+          <w:szCs w:val="24"/>
+        </w:rPr>
       </w:pPr>
       <w:r>
         <w:rPr>
@@ -1238,8 +1262,16 @@
           <w:sz w:val="24"/>
           <w:szCs w:val="24"/>
         </w:rPr>
-        <w:tab/>
-        <w:t>}</w:t>
+        <w:t>[ INNER JOIN</w:t>
+      </w:r>
+      <w:r>
+        <w:rPr>
+          <w:rFonts w:ascii="Arial Narrow" w:hAnsi="Arial Narrow" w:cs="Arial"/>
+          <w:color w:val="FF0000"/>
+          <w:sz w:val="24"/>
+          <w:szCs w:val="24"/>
+        </w:rPr>
+        <w:t xml:space="preserve"> </w:t>
       </w:r>
       <w:r>
         <w:rPr>
@@ -1249,13 +1281,18 @@
           <w:sz w:val="24"/>
           <w:szCs w:val="24"/>
         </w:rPr>
-        <w:tab/>
-        <w:t>[ , … n ]</w:t>
-      </w:r>
-    </w:p>
-    <w:p>
-      <w:pPr>
-        <w:ind w:left="720"/>
+        <w:t>table_name3</w:t>
+      </w:r>
+      <w:r>
+        <w:rPr>
+          <w:rFonts w:ascii="Arial Narrow" w:hAnsi="Arial Narrow" w:cs="Arial"/>
+          <w:color w:val="FF0000"/>
+          <w:sz w:val="24"/>
+          <w:szCs w:val="24"/>
+        </w:rPr>
+        <w:t xml:space="preserve"> </w:t>
+      </w:r>
+      <w:r>
         <w:rPr>
           <w:rFonts w:ascii="Arial Narrow" w:hAnsi="Arial Narrow" w:cs="Arial"/>
           <w:b/>
@@ -1263,7 +1300,46 @@
           <w:sz w:val="24"/>
           <w:szCs w:val="24"/>
         </w:rPr>
-      </w:pPr>
+        <w:t>ON</w:t>
+      </w:r>
+      <w:r>
+        <w:rPr>
+          <w:rFonts w:ascii="Arial Narrow" w:hAnsi="Arial Narrow" w:cs="Arial"/>
+          <w:color w:val="FF0000"/>
+          <w:sz w:val="24"/>
+          <w:szCs w:val="24"/>
+        </w:rPr>
+        <w:t xml:space="preserve"> </w:t>
+      </w:r>
+      <w:r>
+        <w:rPr>
+          <w:rFonts w:ascii="Arial Narrow" w:hAnsi="Arial Narrow" w:cs="Arial"/>
+          <w:i/>
+          <w:color w:val="FF0000"/>
+          <w:sz w:val="24"/>
+          <w:szCs w:val="24"/>
+        </w:rPr>
+        <w:t>table_name2.field2</w:t>
+      </w:r>
+      <w:r>
+        <w:rPr>
+          <w:rFonts w:ascii="Arial Narrow" w:hAnsi="Arial Narrow" w:cs="Arial"/>
+          <w:color w:val="FF0000"/>
+          <w:sz w:val="24"/>
+          <w:szCs w:val="24"/>
+        </w:rPr>
+        <w:t xml:space="preserve"> = </w:t>
+      </w:r>
+      <w:r>
+        <w:rPr>
+          <w:rFonts w:ascii="Arial Narrow" w:hAnsi="Arial Narrow" w:cs="Arial"/>
+          <w:i/>
+          <w:color w:val="FF0000"/>
+          <w:sz w:val="24"/>
+          <w:szCs w:val="24"/>
+        </w:rPr>
+        <w:t xml:space="preserve">table_name3.field3 </w:t>
+      </w:r>
       <w:r>
         <w:rPr>
           <w:rFonts w:ascii="Arial Narrow" w:hAnsi="Arial Narrow" w:cs="Arial"/>
@@ -1272,8 +1348,19 @@
           <w:sz w:val="24"/>
           <w:szCs w:val="24"/>
         </w:rPr>
-        <w:t>FROM table_name1</w:t>
-      </w:r>
+        <w:t>]</w:t>
+      </w:r>
+    </w:p>
+    <w:p>
+      <w:pPr>
+        <w:ind w:left="720"/>
+        <w:rPr>
+          <w:rFonts w:ascii="Arial Narrow" w:hAnsi="Arial Narrow" w:cs="Arial"/>
+          <w:color w:val="FF0000"/>
+          <w:sz w:val="24"/>
+          <w:szCs w:val="24"/>
+        </w:rPr>
+      </w:pPr>
       <w:r>
         <w:rPr>
           <w:rFonts w:ascii="Arial Narrow" w:hAnsi="Arial Narrow" w:cs="Arial"/>
@@ -1282,6 +1369,15 @@
           <w:sz w:val="24"/>
           <w:szCs w:val="24"/>
         </w:rPr>
+        <w:t>[ INNER JOIN</w:t>
+      </w:r>
+      <w:r>
+        <w:rPr>
+          <w:rFonts w:ascii="Arial Narrow" w:hAnsi="Arial Narrow" w:cs="Arial"/>
+          <w:color w:val="FF0000"/>
+          <w:sz w:val="24"/>
+          <w:szCs w:val="24"/>
+        </w:rPr>
         <w:t xml:space="preserve"> </w:t>
       </w:r>
       <w:r>
@@ -1292,9 +1388,17 @@
           <w:sz w:val="24"/>
           <w:szCs w:val="24"/>
         </w:rPr>
-        <w:t xml:space="preserve">[ [ AS ] </w:t>
-      </w:r>
-      <w:proofErr w:type="spellStart"/>
+        <w:t>table_namex</w:t>
+      </w:r>
+      <w:r>
+        <w:rPr>
+          <w:rFonts w:ascii="Arial Narrow" w:hAnsi="Arial Narrow" w:cs="Arial"/>
+          <w:color w:val="FF0000"/>
+          <w:sz w:val="24"/>
+          <w:szCs w:val="24"/>
+        </w:rPr>
+        <w:t xml:space="preserve"> </w:t>
+      </w:r>
       <w:r>
         <w:rPr>
           <w:rFonts w:ascii="Arial Narrow" w:hAnsi="Arial Narrow" w:cs="Arial"/>
@@ -1303,9 +1407,46 @@
           <w:sz w:val="24"/>
           <w:szCs w:val="24"/>
         </w:rPr>
-        <w:t>table_alias</w:t>
-      </w:r>
-      <w:proofErr w:type="spellEnd"/>
+        <w:t>ON</w:t>
+      </w:r>
+      <w:r>
+        <w:rPr>
+          <w:rFonts w:ascii="Arial Narrow" w:hAnsi="Arial Narrow" w:cs="Arial"/>
+          <w:color w:val="FF0000"/>
+          <w:sz w:val="24"/>
+          <w:szCs w:val="24"/>
+        </w:rPr>
+        <w:t xml:space="preserve"> </w:t>
+      </w:r>
+      <w:r>
+        <w:rPr>
+          <w:rFonts w:ascii="Arial Narrow" w:hAnsi="Arial Narrow" w:cs="Arial"/>
+          <w:i/>
+          <w:color w:val="FF0000"/>
+          <w:sz w:val="24"/>
+          <w:szCs w:val="24"/>
+        </w:rPr>
+        <w:t>table_name3.field3</w:t>
+      </w:r>
+      <w:r>
+        <w:rPr>
+          <w:rFonts w:ascii="Arial Narrow" w:hAnsi="Arial Narrow" w:cs="Arial"/>
+          <w:color w:val="FF0000"/>
+          <w:sz w:val="24"/>
+          <w:szCs w:val="24"/>
+        </w:rPr>
+        <w:t xml:space="preserve"> = </w:t>
+      </w:r>
+      <w:r>
+        <w:rPr>
+          <w:rFonts w:ascii="Arial Narrow" w:hAnsi="Arial Narrow" w:cs="Arial"/>
+          <w:i/>
+          <w:color w:val="FF0000"/>
+          <w:sz w:val="24"/>
+          <w:szCs w:val="24"/>
+        </w:rPr>
+        <w:t xml:space="preserve">table_namex.fieldx </w:t>
+      </w:r>
       <w:r>
         <w:rPr>
           <w:rFonts w:ascii="Arial Narrow" w:hAnsi="Arial Narrow" w:cs="Arial"/>
@@ -1314,20 +1455,12 @@
           <w:sz w:val="24"/>
           <w:szCs w:val="24"/>
         </w:rPr>
-        <w:t xml:space="preserve"> ]</w:t>
+        <w:t>]</w:t>
       </w:r>
     </w:p>
     <w:p>
       <w:pPr>
         <w:ind w:left="720"/>
-        <w:rPr>
-          <w:rFonts w:ascii="Arial Narrow" w:hAnsi="Arial Narrow" w:cs="Arial"/>
-          <w:color w:val="FF0000"/>
-          <w:sz w:val="24"/>
-          <w:szCs w:val="24"/>
-        </w:rPr>
-      </w:pPr>
-      <w:r>
         <w:rPr>
           <w:rFonts w:ascii="Arial Narrow" w:hAnsi="Arial Narrow" w:cs="Arial"/>
           <w:b/>
@@ -1335,17 +1468,7 @@
           <w:sz w:val="24"/>
           <w:szCs w:val="24"/>
         </w:rPr>
-        <w:t>[ INNER JOIN</w:t>
-      </w:r>
-      <w:r>
-        <w:rPr>
-          <w:rFonts w:ascii="Arial Narrow" w:hAnsi="Arial Narrow" w:cs="Arial"/>
-          <w:color w:val="FF0000"/>
-          <w:sz w:val="24"/>
-          <w:szCs w:val="24"/>
-        </w:rPr>
-        <w:t xml:space="preserve"> </w:t>
-      </w:r>
+      </w:pPr>
       <w:r>
         <w:rPr>
           <w:rFonts w:ascii="Arial Narrow" w:hAnsi="Arial Narrow" w:cs="Arial"/>
@@ -1354,17 +1477,19 @@
           <w:sz w:val="24"/>
           <w:szCs w:val="24"/>
         </w:rPr>
-        <w:t>table_name2</w:t>
-      </w:r>
-      <w:r>
+        <w:t>[ WHERE search_condition ]</w:t>
+      </w:r>
+    </w:p>
+    <w:p>
+      <w:pPr>
+        <w:ind w:left="360" w:firstLine="360"/>
         <w:rPr>
           <w:rFonts w:ascii="Arial Narrow" w:hAnsi="Arial Narrow" w:cs="Arial"/>
           <w:color w:val="FF0000"/>
           <w:sz w:val="24"/>
           <w:szCs w:val="24"/>
         </w:rPr>
-        <w:t xml:space="preserve"> </w:t>
-      </w:r>
+      </w:pPr>
       <w:r>
         <w:rPr>
           <w:rFonts w:ascii="Arial Narrow" w:hAnsi="Arial Narrow" w:cs="Arial"/>
@@ -1373,45 +1498,7 @@
           <w:sz w:val="24"/>
           <w:szCs w:val="24"/>
         </w:rPr>
-        <w:t>ON</w:t>
-      </w:r>
-      <w:r>
-        <w:rPr>
-          <w:rFonts w:ascii="Arial Narrow" w:hAnsi="Arial Narrow" w:cs="Arial"/>
-          <w:color w:val="FF0000"/>
-          <w:sz w:val="24"/>
-          <w:szCs w:val="24"/>
-        </w:rPr>
-        <w:t xml:space="preserve"> </w:t>
-      </w:r>
-      <w:r>
-        <w:rPr>
-          <w:rFonts w:ascii="Arial Narrow" w:hAnsi="Arial Narrow" w:cs="Arial"/>
-          <w:i/>
-          <w:color w:val="FF0000"/>
-          <w:sz w:val="24"/>
-          <w:szCs w:val="24"/>
-        </w:rPr>
-        <w:t>table_name1.field1</w:t>
-      </w:r>
-      <w:r>
-        <w:rPr>
-          <w:rFonts w:ascii="Arial Narrow" w:hAnsi="Arial Narrow" w:cs="Arial"/>
-          <w:color w:val="FF0000"/>
-          <w:sz w:val="24"/>
-          <w:szCs w:val="24"/>
-        </w:rPr>
-        <w:t xml:space="preserve"> = </w:t>
-      </w:r>
-      <w:r>
-        <w:rPr>
-          <w:rFonts w:ascii="Arial Narrow" w:hAnsi="Arial Narrow" w:cs="Arial"/>
-          <w:i/>
-          <w:color w:val="FF0000"/>
-          <w:sz w:val="24"/>
-          <w:szCs w:val="24"/>
-        </w:rPr>
-        <w:t xml:space="preserve">table_name2.field2 </w:t>
+        <w:t>[</w:t>
       </w:r>
       <w:r>
         <w:rPr>
@@ -1421,19 +1508,8 @@
           <w:sz w:val="24"/>
           <w:szCs w:val="24"/>
         </w:rPr>
-        <w:t>]</w:t>
-      </w:r>
-    </w:p>
-    <w:p>
-      <w:pPr>
-        <w:ind w:left="720"/>
-        <w:rPr>
-          <w:rFonts w:ascii="Arial Narrow" w:hAnsi="Arial Narrow" w:cs="Arial"/>
-          <w:color w:val="FF0000"/>
-          <w:sz w:val="24"/>
-          <w:szCs w:val="24"/>
-        </w:rPr>
-      </w:pPr>
+        <w:t xml:space="preserve"> </w:t>
+      </w:r>
       <w:r>
         <w:rPr>
           <w:rFonts w:ascii="Arial Narrow" w:hAnsi="Arial Narrow" w:cs="Arial"/>
@@ -1442,7 +1518,7 @@
           <w:sz w:val="24"/>
           <w:szCs w:val="24"/>
         </w:rPr>
-        <w:t>[ INNER JOIN</w:t>
+        <w:t>GROUP BY</w:t>
       </w:r>
       <w:r>
         <w:rPr>
@@ -1461,16 +1537,7 @@
           <w:sz w:val="24"/>
           <w:szCs w:val="24"/>
         </w:rPr>
-        <w:t>table_name3</w:t>
-      </w:r>
-      <w:r>
-        <w:rPr>
-          <w:rFonts w:ascii="Arial Narrow" w:hAnsi="Arial Narrow" w:cs="Arial"/>
-          <w:color w:val="FF0000"/>
-          <w:sz w:val="24"/>
-          <w:szCs w:val="24"/>
-        </w:rPr>
-        <w:t xml:space="preserve"> </w:t>
+        <w:t>column {,</w:t>
       </w:r>
       <w:r>
         <w:rPr>
@@ -1480,45 +1547,7 @@
           <w:sz w:val="24"/>
           <w:szCs w:val="24"/>
         </w:rPr>
-        <w:t>ON</w:t>
-      </w:r>
-      <w:r>
-        <w:rPr>
-          <w:rFonts w:ascii="Arial Narrow" w:hAnsi="Arial Narrow" w:cs="Arial"/>
-          <w:color w:val="FF0000"/>
-          <w:sz w:val="24"/>
-          <w:szCs w:val="24"/>
-        </w:rPr>
         <w:t xml:space="preserve"> </w:t>
-      </w:r>
-      <w:r>
-        <w:rPr>
-          <w:rFonts w:ascii="Arial Narrow" w:hAnsi="Arial Narrow" w:cs="Arial"/>
-          <w:i/>
-          <w:color w:val="FF0000"/>
-          <w:sz w:val="24"/>
-          <w:szCs w:val="24"/>
-        </w:rPr>
-        <w:t>table_name2.field2</w:t>
-      </w:r>
-      <w:r>
-        <w:rPr>
-          <w:rFonts w:ascii="Arial Narrow" w:hAnsi="Arial Narrow" w:cs="Arial"/>
-          <w:color w:val="FF0000"/>
-          <w:sz w:val="24"/>
-          <w:szCs w:val="24"/>
-        </w:rPr>
-        <w:t xml:space="preserve"> = </w:t>
-      </w:r>
-      <w:r>
-        <w:rPr>
-          <w:rFonts w:ascii="Arial Narrow" w:hAnsi="Arial Narrow" w:cs="Arial"/>
-          <w:i/>
-          <w:color w:val="FF0000"/>
-          <w:sz w:val="24"/>
-          <w:szCs w:val="24"/>
-        </w:rPr>
-        <w:t xml:space="preserve">table_name3.field3 </w:t>
       </w:r>
       <w:r>
         <w:rPr>
@@ -1528,19 +1557,8 @@
           <w:sz w:val="24"/>
           <w:szCs w:val="24"/>
         </w:rPr>
-        <w:t>]</w:t>
-      </w:r>
-    </w:p>
-    <w:p>
-      <w:pPr>
-        <w:ind w:left="720"/>
-        <w:rPr>
-          <w:rFonts w:ascii="Arial Narrow" w:hAnsi="Arial Narrow" w:cs="Arial"/>
-          <w:color w:val="FF0000"/>
-          <w:sz w:val="24"/>
-          <w:szCs w:val="24"/>
-        </w:rPr>
-      </w:pPr>
+        <w:t>column}</w:t>
+      </w:r>
       <w:r>
         <w:rPr>
           <w:rFonts w:ascii="Arial Narrow" w:hAnsi="Arial Narrow" w:cs="Arial"/>
@@ -1549,18 +1567,8 @@
           <w:sz w:val="24"/>
           <w:szCs w:val="24"/>
         </w:rPr>
-        <w:t>[ INNER JOIN</w:t>
-      </w:r>
-      <w:r>
-        <w:rPr>
-          <w:rFonts w:ascii="Arial Narrow" w:hAnsi="Arial Narrow" w:cs="Arial"/>
-          <w:color w:val="FF0000"/>
-          <w:sz w:val="24"/>
-          <w:szCs w:val="24"/>
-        </w:rPr>
         <w:t xml:space="preserve"> </w:t>
       </w:r>
-      <w:proofErr w:type="spellStart"/>
       <w:r>
         <w:rPr>
           <w:rFonts w:ascii="Arial Narrow" w:hAnsi="Arial Narrow" w:cs="Arial"/>
@@ -1569,17 +1577,36 @@
           <w:sz w:val="24"/>
           <w:szCs w:val="24"/>
         </w:rPr>
-        <w:t>table_namex</w:t>
-      </w:r>
-      <w:proofErr w:type="spellEnd"/>
-      <w:r>
+        <w:t>]</w:t>
+      </w:r>
+    </w:p>
+    <w:p>
+      <w:pPr>
+        <w:ind w:left="360" w:hanging="360"/>
         <w:rPr>
           <w:rFonts w:ascii="Arial Narrow" w:hAnsi="Arial Narrow" w:cs="Arial"/>
           <w:color w:val="FF0000"/>
           <w:sz w:val="24"/>
           <w:szCs w:val="24"/>
         </w:rPr>
-        <w:t xml:space="preserve"> </w:t>
+      </w:pPr>
+      <w:r>
+        <w:rPr>
+          <w:rFonts w:ascii="Arial Narrow" w:hAnsi="Arial Narrow" w:cs="Arial"/>
+          <w:color w:val="FF0000"/>
+          <w:sz w:val="24"/>
+          <w:szCs w:val="24"/>
+        </w:rPr>
+        <w:tab/>
+      </w:r>
+      <w:r>
+        <w:rPr>
+          <w:rFonts w:ascii="Arial Narrow" w:hAnsi="Arial Narrow" w:cs="Arial"/>
+          <w:color w:val="FF0000"/>
+          <w:sz w:val="24"/>
+          <w:szCs w:val="24"/>
+        </w:rPr>
+        <w:tab/>
       </w:r>
       <w:r>
         <w:rPr>
@@ -1589,57 +1616,7 @@
           <w:sz w:val="24"/>
           <w:szCs w:val="24"/>
         </w:rPr>
-        <w:t>ON</w:t>
-      </w:r>
-      <w:r>
-        <w:rPr>
-          <w:rFonts w:ascii="Arial Narrow" w:hAnsi="Arial Narrow" w:cs="Arial"/>
-          <w:color w:val="FF0000"/>
-          <w:sz w:val="24"/>
-          <w:szCs w:val="24"/>
-        </w:rPr>
-        <w:t xml:space="preserve"> </w:t>
-      </w:r>
-      <w:r>
-        <w:rPr>
-          <w:rFonts w:ascii="Arial Narrow" w:hAnsi="Arial Narrow" w:cs="Arial"/>
-          <w:i/>
-          <w:color w:val="FF0000"/>
-          <w:sz w:val="24"/>
-          <w:szCs w:val="24"/>
-        </w:rPr>
-        <w:t>table_name3.field3</w:t>
-      </w:r>
-      <w:r>
-        <w:rPr>
-          <w:rFonts w:ascii="Arial Narrow" w:hAnsi="Arial Narrow" w:cs="Arial"/>
-          <w:color w:val="FF0000"/>
-          <w:sz w:val="24"/>
-          <w:szCs w:val="24"/>
-        </w:rPr>
-        <w:t xml:space="preserve"> = </w:t>
-      </w:r>
-      <w:proofErr w:type="spellStart"/>
-      <w:r>
-        <w:rPr>
-          <w:rFonts w:ascii="Arial Narrow" w:hAnsi="Arial Narrow" w:cs="Arial"/>
-          <w:i/>
-          <w:color w:val="FF0000"/>
-          <w:sz w:val="24"/>
-          <w:szCs w:val="24"/>
-        </w:rPr>
-        <w:t>table_namex.fieldx</w:t>
-      </w:r>
-      <w:proofErr w:type="spellEnd"/>
-      <w:r>
-        <w:rPr>
-          <w:rFonts w:ascii="Arial Narrow" w:hAnsi="Arial Narrow" w:cs="Arial"/>
-          <w:i/>
-          <w:color w:val="FF0000"/>
-          <w:sz w:val="24"/>
-          <w:szCs w:val="24"/>
-        </w:rPr>
-        <w:t xml:space="preserve"> </w:t>
+        <w:t>[</w:t>
       </w:r>
       <w:r>
         <w:rPr>
@@ -1649,12 +1626,9 @@
           <w:sz w:val="24"/>
           <w:szCs w:val="24"/>
         </w:rPr>
-        <w:t>]</w:t>
-      </w:r>
-    </w:p>
-    <w:p>
-      <w:pPr>
-        <w:ind w:left="720"/>
+        <w:t xml:space="preserve"> </w:t>
+      </w:r>
+      <w:r>
         <w:rPr>
           <w:rFonts w:ascii="Arial Narrow" w:hAnsi="Arial Narrow" w:cs="Arial"/>
           <w:b/>
@@ -1662,7 +1636,17 @@
           <w:sz w:val="24"/>
           <w:szCs w:val="24"/>
         </w:rPr>
-      </w:pPr>
+        <w:t>HAVING</w:t>
+      </w:r>
+      <w:r>
+        <w:rPr>
+          <w:rFonts w:ascii="Arial Narrow" w:hAnsi="Arial Narrow" w:cs="Arial"/>
+          <w:color w:val="FF0000"/>
+          <w:sz w:val="24"/>
+          <w:szCs w:val="24"/>
+        </w:rPr>
+        <w:t xml:space="preserve"> </w:t>
+      </w:r>
       <w:r>
         <w:rPr>
           <w:rFonts w:ascii="Arial Narrow" w:hAnsi="Arial Narrow" w:cs="Arial"/>
@@ -1671,9 +1655,8 @@
           <w:sz w:val="24"/>
           <w:szCs w:val="24"/>
         </w:rPr>
-        <w:t xml:space="preserve">[ WHERE </w:t>
-      </w:r>
-      <w:proofErr w:type="spellStart"/>
+        <w:t>search_condition</w:t>
+      </w:r>
       <w:r>
         <w:rPr>
           <w:rFonts w:ascii="Arial Narrow" w:hAnsi="Arial Narrow" w:cs="Arial"/>
@@ -1682,9 +1665,8 @@
           <w:sz w:val="24"/>
           <w:szCs w:val="24"/>
         </w:rPr>
-        <w:t>search_condition</w:t>
-      </w:r>
-      <w:proofErr w:type="spellEnd"/>
+        <w:t xml:space="preserve"> </w:t>
+      </w:r>
       <w:r>
         <w:rPr>
           <w:rFonts w:ascii="Arial Narrow" w:hAnsi="Arial Narrow" w:cs="Arial"/>
@@ -1693,20 +1675,12 @@
           <w:sz w:val="24"/>
           <w:szCs w:val="24"/>
         </w:rPr>
-        <w:t xml:space="preserve"> ]</w:t>
-      </w:r>
-    </w:p>
-    <w:p>
-      <w:pPr>
-        <w:ind w:left="360" w:firstLine="360"/>
-        <w:rPr>
-          <w:rFonts w:ascii="Arial Narrow" w:hAnsi="Arial Narrow" w:cs="Arial"/>
-          <w:color w:val="FF0000"/>
-          <w:sz w:val="24"/>
-          <w:szCs w:val="24"/>
-        </w:rPr>
-      </w:pPr>
-      <w:r>
+        <w:t>]</w:t>
+      </w:r>
+    </w:p>
+    <w:p>
+      <w:pPr>
+        <w:ind w:left="720"/>
         <w:rPr>
           <w:rFonts w:ascii="Arial Narrow" w:hAnsi="Arial Narrow" w:cs="Arial"/>
           <w:b/>
@@ -1714,8 +1688,7 @@
           <w:sz w:val="24"/>
           <w:szCs w:val="24"/>
         </w:rPr>
-        <w:t>[</w:t>
-      </w:r>
+      </w:pPr>
       <w:r>
         <w:rPr>
           <w:rFonts w:ascii="Arial Narrow" w:hAnsi="Arial Narrow" w:cs="Arial"/>
@@ -1724,7 +1697,7 @@
           <w:sz w:val="24"/>
           <w:szCs w:val="24"/>
         </w:rPr>
-        <w:t xml:space="preserve"> </w:t>
+        <w:t xml:space="preserve">[ ORDER BY </w:t>
       </w:r>
       <w:r>
         <w:rPr>
@@ -1734,16 +1707,7 @@
           <w:sz w:val="24"/>
           <w:szCs w:val="24"/>
         </w:rPr>
-        <w:t>GROUP BY</w:t>
-      </w:r>
-      <w:r>
-        <w:rPr>
-          <w:rFonts w:ascii="Arial Narrow" w:hAnsi="Arial Narrow" w:cs="Arial"/>
-          <w:color w:val="FF0000"/>
-          <w:sz w:val="24"/>
-          <w:szCs w:val="24"/>
-        </w:rPr>
-        <w:t xml:space="preserve"> </w:t>
+        <w:t xml:space="preserve">{ </w:t>
       </w:r>
       <w:r>
         <w:rPr>
@@ -1753,7 +1717,7 @@
           <w:sz w:val="24"/>
           <w:szCs w:val="24"/>
         </w:rPr>
-        <w:t>column {,</w:t>
+        <w:t xml:space="preserve">order_expression [ ASC | DESC ] </w:t>
       </w:r>
       <w:r>
         <w:rPr>
@@ -1763,7 +1727,7 @@
           <w:sz w:val="24"/>
           <w:szCs w:val="24"/>
         </w:rPr>
-        <w:t xml:space="preserve"> </w:t>
+        <w:t xml:space="preserve">} [ , … n ] </w:t>
       </w:r>
       <w:r>
         <w:rPr>
@@ -1773,200 +1737,6 @@
           <w:sz w:val="24"/>
           <w:szCs w:val="24"/>
         </w:rPr>
-        <w:t>column}</w:t>
-      </w:r>
-      <w:r>
-        <w:rPr>
-          <w:rFonts w:ascii="Arial Narrow" w:hAnsi="Arial Narrow" w:cs="Arial"/>
-          <w:b/>
-          <w:color w:val="FF0000"/>
-          <w:sz w:val="24"/>
-          <w:szCs w:val="24"/>
-        </w:rPr>
-        <w:t xml:space="preserve"> </w:t>
-      </w:r>
-      <w:r>
-        <w:rPr>
-          <w:rFonts w:ascii="Arial Narrow" w:hAnsi="Arial Narrow" w:cs="Arial"/>
-          <w:b/>
-          <w:color w:val="FF0000"/>
-          <w:sz w:val="24"/>
-          <w:szCs w:val="24"/>
-        </w:rPr>
-        <w:t>]</w:t>
-      </w:r>
-    </w:p>
-    <w:p>
-      <w:pPr>
-        <w:ind w:left="360" w:hanging="360"/>
-        <w:rPr>
-          <w:rFonts w:ascii="Arial Narrow" w:hAnsi="Arial Narrow" w:cs="Arial"/>
-          <w:color w:val="FF0000"/>
-          <w:sz w:val="24"/>
-          <w:szCs w:val="24"/>
-        </w:rPr>
-      </w:pPr>
-      <w:r>
-        <w:rPr>
-          <w:rFonts w:ascii="Arial Narrow" w:hAnsi="Arial Narrow" w:cs="Arial"/>
-          <w:color w:val="FF0000"/>
-          <w:sz w:val="24"/>
-          <w:szCs w:val="24"/>
-        </w:rPr>
-        <w:tab/>
-      </w:r>
-      <w:r>
-        <w:rPr>
-          <w:rFonts w:ascii="Arial Narrow" w:hAnsi="Arial Narrow" w:cs="Arial"/>
-          <w:color w:val="FF0000"/>
-          <w:sz w:val="24"/>
-          <w:szCs w:val="24"/>
-        </w:rPr>
-        <w:tab/>
-      </w:r>
-      <w:r>
-        <w:rPr>
-          <w:rFonts w:ascii="Arial Narrow" w:hAnsi="Arial Narrow" w:cs="Arial"/>
-          <w:b/>
-          <w:color w:val="FF0000"/>
-          <w:sz w:val="24"/>
-          <w:szCs w:val="24"/>
-        </w:rPr>
-        <w:t>[</w:t>
-      </w:r>
-      <w:r>
-        <w:rPr>
-          <w:rFonts w:ascii="Arial Narrow" w:hAnsi="Arial Narrow" w:cs="Arial"/>
-          <w:b/>
-          <w:color w:val="FF0000"/>
-          <w:sz w:val="24"/>
-          <w:szCs w:val="24"/>
-        </w:rPr>
-        <w:t xml:space="preserve"> </w:t>
-      </w:r>
-      <w:r>
-        <w:rPr>
-          <w:rFonts w:ascii="Arial Narrow" w:hAnsi="Arial Narrow" w:cs="Arial"/>
-          <w:b/>
-          <w:color w:val="FF0000"/>
-          <w:sz w:val="24"/>
-          <w:szCs w:val="24"/>
-        </w:rPr>
-        <w:t>HAVING</w:t>
-      </w:r>
-      <w:r>
-        <w:rPr>
-          <w:rFonts w:ascii="Arial Narrow" w:hAnsi="Arial Narrow" w:cs="Arial"/>
-          <w:color w:val="FF0000"/>
-          <w:sz w:val="24"/>
-          <w:szCs w:val="24"/>
-        </w:rPr>
-        <w:t xml:space="preserve"> </w:t>
-      </w:r>
-      <w:proofErr w:type="spellStart"/>
-      <w:r>
-        <w:rPr>
-          <w:rFonts w:ascii="Arial Narrow" w:hAnsi="Arial Narrow" w:cs="Arial"/>
-          <w:b/>
-          <w:color w:val="FF0000"/>
-          <w:sz w:val="24"/>
-          <w:szCs w:val="24"/>
-        </w:rPr>
-        <w:t>search_condition</w:t>
-      </w:r>
-      <w:proofErr w:type="spellEnd"/>
-      <w:r>
-        <w:rPr>
-          <w:rFonts w:ascii="Arial Narrow" w:hAnsi="Arial Narrow" w:cs="Arial"/>
-          <w:b/>
-          <w:color w:val="FF0000"/>
-          <w:sz w:val="24"/>
-          <w:szCs w:val="24"/>
-        </w:rPr>
-        <w:t xml:space="preserve"> </w:t>
-      </w:r>
-      <w:r>
-        <w:rPr>
-          <w:rFonts w:ascii="Arial Narrow" w:hAnsi="Arial Narrow" w:cs="Arial"/>
-          <w:b/>
-          <w:color w:val="FF0000"/>
-          <w:sz w:val="24"/>
-          <w:szCs w:val="24"/>
-        </w:rPr>
-        <w:t>]</w:t>
-      </w:r>
-    </w:p>
-    <w:p>
-      <w:pPr>
-        <w:ind w:left="720"/>
-        <w:rPr>
-          <w:rFonts w:ascii="Arial Narrow" w:hAnsi="Arial Narrow" w:cs="Arial"/>
-          <w:b/>
-          <w:color w:val="FF0000"/>
-          <w:sz w:val="24"/>
-          <w:szCs w:val="24"/>
-        </w:rPr>
-      </w:pPr>
-      <w:r>
-        <w:rPr>
-          <w:rFonts w:ascii="Arial Narrow" w:hAnsi="Arial Narrow" w:cs="Arial"/>
-          <w:b/>
-          <w:color w:val="FF0000"/>
-          <w:sz w:val="24"/>
-          <w:szCs w:val="24"/>
-        </w:rPr>
-        <w:t xml:space="preserve">[ ORDER BY </w:t>
-      </w:r>
-      <w:r>
-        <w:rPr>
-          <w:rFonts w:ascii="Arial Narrow" w:hAnsi="Arial Narrow" w:cs="Arial"/>
-          <w:b/>
-          <w:color w:val="FF0000"/>
-          <w:sz w:val="24"/>
-          <w:szCs w:val="24"/>
-        </w:rPr>
-        <w:t xml:space="preserve">{ </w:t>
-      </w:r>
-      <w:proofErr w:type="spellStart"/>
-      <w:r>
-        <w:rPr>
-          <w:rFonts w:ascii="Arial Narrow" w:hAnsi="Arial Narrow" w:cs="Arial"/>
-          <w:b/>
-          <w:color w:val="FF0000"/>
-          <w:sz w:val="24"/>
-          <w:szCs w:val="24"/>
-        </w:rPr>
-        <w:t>order_expression</w:t>
-      </w:r>
-      <w:proofErr w:type="spellEnd"/>
-      <w:r>
-        <w:rPr>
-          <w:rFonts w:ascii="Arial Narrow" w:hAnsi="Arial Narrow" w:cs="Arial"/>
-          <w:b/>
-          <w:color w:val="FF0000"/>
-          <w:sz w:val="24"/>
-          <w:szCs w:val="24"/>
-        </w:rPr>
-        <w:t xml:space="preserve"> [ ASC | DESC ] </w:t>
-      </w:r>
-      <w:r>
-        <w:rPr>
-          <w:rFonts w:ascii="Arial Narrow" w:hAnsi="Arial Narrow" w:cs="Arial"/>
-          <w:b/>
-          <w:color w:val="FF0000"/>
-          <w:sz w:val="24"/>
-          <w:szCs w:val="24"/>
-        </w:rPr>
-        <w:t xml:space="preserve">} [ , … n ] </w:t>
-      </w:r>
-      <w:r>
-        <w:rPr>
-          <w:rFonts w:ascii="Arial Narrow" w:hAnsi="Arial Narrow" w:cs="Arial"/>
-          <w:b/>
-          <w:color w:val="FF0000"/>
-          <w:sz w:val="24"/>
-          <w:szCs w:val="24"/>
-        </w:rPr>
         <w:t>]</w:t>
       </w:r>
     </w:p>
@@ -2001,8 +1771,6 @@
         </w:rPr>
         <w:br w:type="page"/>
       </w:r>
-      <w:bookmarkStart w:id="0" w:name="_GoBack"/>
-      <w:bookmarkEnd w:id="0"/>
     </w:p>
     <w:p>
       <w:pPr>
@@ -2106,7 +1874,6 @@
           <w:u w:val="single"/>
         </w:rPr>
       </w:pPr>
-      <w:proofErr w:type="spellStart"/>
       <w:r>
         <w:rPr>
           <w:rFonts w:ascii="Arial Narrow" w:hAnsi="Arial Narrow" w:cs="Arial"/>
@@ -2116,7 +1883,6 @@
         </w:rPr>
         <w:t>BranchNo</w:t>
       </w:r>
-      <w:proofErr w:type="spellEnd"/>
       <w:r>
         <w:rPr>
           <w:rFonts w:ascii="Arial Narrow" w:hAnsi="Arial Narrow" w:cs="Arial"/>
@@ -2145,6 +1911,7 @@
     </w:p>
     <w:p>
       <w:pPr>
+        <w:spacing w:before="240"/>
         <w:ind w:left="720"/>
         <w:rPr>
           <w:rFonts w:ascii="Arial Narrow" w:hAnsi="Arial Narrow" w:cs="Arial"/>
@@ -2154,28 +1921,51 @@
       </w:pPr>
       <w:r>
         <w:rPr>
-          <w:rFonts w:ascii="Arial Narrow" w:hAnsi="Arial Narrow" w:cs="Arial"/>
-          <w:sz w:val="24"/>
-          <w:szCs w:val="24"/>
-        </w:rPr>
-        <w:t>…..</w:t>
-      </w:r>
-      <w:r>
-        <w:rPr>
-          <w:rFonts w:ascii="Arial Narrow" w:hAnsi="Arial Narrow" w:cs="Arial"/>
-          <w:sz w:val="24"/>
-          <w:szCs w:val="24"/>
-        </w:rPr>
-        <w:tab/>
-      </w:r>
-      <w:r>
-        <w:rPr>
-          <w:rFonts w:ascii="Arial Narrow" w:hAnsi="Arial Narrow" w:cs="Arial"/>
-          <w:sz w:val="24"/>
-          <w:szCs w:val="24"/>
-        </w:rPr>
-        <w:tab/>
-        <w:t xml:space="preserve">             ………..</w:t>
+          <w:noProof/>
+        </w:rPr>
+        <w:drawing>
+          <wp:inline distT="0" distB="0" distL="0" distR="0" wp14:anchorId="21CC0163" wp14:editId="001E8C27">
+            <wp:extent cx="2796540" cy="1038864"/>
+            <wp:effectExtent l="0" t="0" r="3810" b="8890"/>
+            <wp:docPr id="1" name="Picture 1"/>
+            <wp:cNvGraphicFramePr>
+              <a:graphicFrameLocks xmlns:a="http://schemas.openxmlformats.org/drawingml/2006/main" noChangeAspect="1"/>
+            </wp:cNvGraphicFramePr>
+            <a:graphic xmlns:a="http://schemas.openxmlformats.org/drawingml/2006/main">
+              <a:graphicData uri="http://schemas.openxmlformats.org/drawingml/2006/picture">
+                <pic:pic xmlns:pic="http://schemas.openxmlformats.org/drawingml/2006/picture">
+                  <pic:nvPicPr>
+                    <pic:cNvPr id="1" name=""/>
+                    <pic:cNvPicPr/>
+                  </pic:nvPicPr>
+                  <pic:blipFill>
+                    <a:blip r:embed="rId9"/>
+                    <a:stretch>
+                      <a:fillRect/>
+                    </a:stretch>
+                  </pic:blipFill>
+                  <pic:spPr>
+                    <a:xfrm>
+                      <a:off x="0" y="0"/>
+                      <a:ext cx="2819793" cy="1047502"/>
+                    </a:xfrm>
+                    <a:prstGeom prst="rect">
+                      <a:avLst/>
+                    </a:prstGeom>
+                  </pic:spPr>
+                </pic:pic>
+              </a:graphicData>
+            </a:graphic>
+          </wp:inline>
+        </w:drawing>
+      </w:r>
+      <w:r>
+        <w:rPr>
+          <w:rFonts w:ascii="Arial Narrow" w:hAnsi="Arial Narrow" w:cs="Arial"/>
+          <w:sz w:val="24"/>
+          <w:szCs w:val="24"/>
+        </w:rPr>
+        <w:t xml:space="preserve"> </w:t>
       </w:r>
     </w:p>
     <w:p>
@@ -2406,6 +2196,7 @@
     </w:p>
     <w:p>
       <w:pPr>
+        <w:spacing w:before="240"/>
         <w:ind w:left="720"/>
         <w:rPr>
           <w:rFonts w:ascii="Arial Narrow" w:hAnsi="Arial Narrow" w:cs="Arial"/>
@@ -2415,28 +2206,43 @@
       </w:pPr>
       <w:r>
         <w:rPr>
-          <w:rFonts w:ascii="Arial Narrow" w:hAnsi="Arial Narrow" w:cs="Arial"/>
-          <w:sz w:val="24"/>
-          <w:szCs w:val="24"/>
-        </w:rPr>
-        <w:t>…..</w:t>
-      </w:r>
-      <w:r>
-        <w:rPr>
-          <w:rFonts w:ascii="Arial Narrow" w:hAnsi="Arial Narrow" w:cs="Arial"/>
-          <w:sz w:val="24"/>
-          <w:szCs w:val="24"/>
-        </w:rPr>
-        <w:tab/>
-      </w:r>
-      <w:r>
-        <w:rPr>
-          <w:rFonts w:ascii="Arial Narrow" w:hAnsi="Arial Narrow" w:cs="Arial"/>
-          <w:sz w:val="24"/>
-          <w:szCs w:val="24"/>
-        </w:rPr>
-        <w:tab/>
-        <w:t xml:space="preserve">             ………..</w:t>
+          <w:noProof/>
+        </w:rPr>
+        <w:drawing>
+          <wp:inline distT="0" distB="0" distL="0" distR="0" wp14:anchorId="04B8E377" wp14:editId="0AA764B2">
+            <wp:extent cx="1969061" cy="1775460"/>
+            <wp:effectExtent l="0" t="0" r="0" b="0"/>
+            <wp:docPr id="4" name="Picture 4"/>
+            <wp:cNvGraphicFramePr>
+              <a:graphicFrameLocks xmlns:a="http://schemas.openxmlformats.org/drawingml/2006/main" noChangeAspect="1"/>
+            </wp:cNvGraphicFramePr>
+            <a:graphic xmlns:a="http://schemas.openxmlformats.org/drawingml/2006/main">
+              <a:graphicData uri="http://schemas.openxmlformats.org/drawingml/2006/picture">
+                <pic:pic xmlns:pic="http://schemas.openxmlformats.org/drawingml/2006/picture">
+                  <pic:nvPicPr>
+                    <pic:cNvPr id="1" name=""/>
+                    <pic:cNvPicPr/>
+                  </pic:nvPicPr>
+                  <pic:blipFill>
+                    <a:blip r:embed="rId10"/>
+                    <a:stretch>
+                      <a:fillRect/>
+                    </a:stretch>
+                  </pic:blipFill>
+                  <pic:spPr>
+                    <a:xfrm>
+                      <a:off x="0" y="0"/>
+                      <a:ext cx="1973036" cy="1779044"/>
+                    </a:xfrm>
+                    <a:prstGeom prst="rect">
+                      <a:avLst/>
+                    </a:prstGeom>
+                  </pic:spPr>
+                </pic:pic>
+              </a:graphicData>
+            </a:graphic>
+          </wp:inline>
+        </w:drawing>
       </w:r>
     </w:p>
     <w:p>
@@ -2527,28 +2333,43 @@
       </w:pPr>
       <w:r>
         <w:rPr>
-          <w:rFonts w:ascii="Arial Narrow" w:hAnsi="Arial Narrow" w:cs="Arial"/>
-          <w:sz w:val="24"/>
-          <w:szCs w:val="24"/>
-        </w:rPr>
-        <w:t>…..</w:t>
-      </w:r>
-      <w:r>
-        <w:rPr>
-          <w:rFonts w:ascii="Arial Narrow" w:hAnsi="Arial Narrow" w:cs="Arial"/>
-          <w:sz w:val="24"/>
-          <w:szCs w:val="24"/>
-        </w:rPr>
-        <w:tab/>
-      </w:r>
-      <w:r>
-        <w:rPr>
-          <w:rFonts w:ascii="Arial Narrow" w:hAnsi="Arial Narrow" w:cs="Arial"/>
-          <w:sz w:val="24"/>
-          <w:szCs w:val="24"/>
-        </w:rPr>
-        <w:tab/>
-        <w:t xml:space="preserve">             ………..</w:t>
+          <w:noProof/>
+        </w:rPr>
+        <w:drawing>
+          <wp:inline distT="0" distB="0" distL="0" distR="0" wp14:anchorId="4669F830" wp14:editId="1EF518D9">
+            <wp:extent cx="2914403" cy="1447800"/>
+            <wp:effectExtent l="0" t="0" r="635" b="0"/>
+            <wp:docPr id="5" name="Picture 5"/>
+            <wp:cNvGraphicFramePr>
+              <a:graphicFrameLocks xmlns:a="http://schemas.openxmlformats.org/drawingml/2006/main" noChangeAspect="1"/>
+            </wp:cNvGraphicFramePr>
+            <a:graphic xmlns:a="http://schemas.openxmlformats.org/drawingml/2006/main">
+              <a:graphicData uri="http://schemas.openxmlformats.org/drawingml/2006/picture">
+                <pic:pic xmlns:pic="http://schemas.openxmlformats.org/drawingml/2006/picture">
+                  <pic:nvPicPr>
+                    <pic:cNvPr id="1" name=""/>
+                    <pic:cNvPicPr/>
+                  </pic:nvPicPr>
+                  <pic:blipFill>
+                    <a:blip r:embed="rId11"/>
+                    <a:stretch>
+                      <a:fillRect/>
+                    </a:stretch>
+                  </pic:blipFill>
+                  <pic:spPr>
+                    <a:xfrm>
+                      <a:off x="0" y="0"/>
+                      <a:ext cx="2918961" cy="1450064"/>
+                    </a:xfrm>
+                    <a:prstGeom prst="rect">
+                      <a:avLst/>
+                    </a:prstGeom>
+                  </pic:spPr>
+                </pic:pic>
+              </a:graphicData>
+            </a:graphic>
+          </wp:inline>
+        </w:drawing>
       </w:r>
     </w:p>
     <w:p>
@@ -2634,7 +2455,6 @@
           <w:szCs w:val="24"/>
         </w:rPr>
       </w:pPr>
-      <w:proofErr w:type="spellStart"/>
       <w:r>
         <w:rPr>
           <w:rFonts w:ascii="Arial Narrow" w:hAnsi="Arial Narrow" w:cs="Arial"/>
@@ -2644,7 +2464,6 @@
         </w:rPr>
         <w:t>BookCat</w:t>
       </w:r>
-      <w:proofErr w:type="spellEnd"/>
       <w:r>
         <w:rPr>
           <w:rFonts w:ascii="Arial Narrow" w:hAnsi="Arial Narrow" w:cs="Arial"/>
@@ -2661,7 +2480,6 @@
         </w:rPr>
         <w:tab/>
       </w:r>
-      <w:proofErr w:type="spellStart"/>
       <w:r>
         <w:rPr>
           <w:rFonts w:ascii="Arial Narrow" w:hAnsi="Arial Narrow" w:cs="Arial"/>
@@ -2671,7 +2489,6 @@
         </w:rPr>
         <w:t>PublisherID</w:t>
       </w:r>
-      <w:proofErr w:type="spellEnd"/>
       <w:r>
         <w:rPr>
           <w:rFonts w:ascii="Arial Narrow" w:hAnsi="Arial Narrow" w:cs="Arial"/>
@@ -2713,59 +2530,47 @@
           <w:szCs w:val="24"/>
         </w:rPr>
         <w:tab/>
-        <w:t>………..</w:t>
-      </w:r>
-      <w:r>
-        <w:rPr>
-          <w:rFonts w:ascii="Arial Narrow" w:hAnsi="Arial Narrow" w:cs="Arial"/>
-          <w:sz w:val="24"/>
-          <w:szCs w:val="24"/>
-        </w:rPr>
-        <w:tab/>
-      </w:r>
-      <w:r>
-        <w:rPr>
-          <w:rFonts w:ascii="Arial Narrow" w:hAnsi="Arial Narrow" w:cs="Arial"/>
-          <w:sz w:val="24"/>
-          <w:szCs w:val="24"/>
-        </w:rPr>
-        <w:tab/>
-      </w:r>
-      <w:r>
-        <w:rPr>
-          <w:rFonts w:ascii="Arial Narrow" w:hAnsi="Arial Narrow" w:cs="Arial"/>
-          <w:sz w:val="24"/>
-          <w:szCs w:val="24"/>
-        </w:rPr>
-        <w:tab/>
-        <w:t>……………</w:t>
-      </w:r>
-      <w:r>
-        <w:rPr>
-          <w:rFonts w:ascii="Arial Narrow" w:hAnsi="Arial Narrow" w:cs="Arial"/>
-          <w:sz w:val="24"/>
-          <w:szCs w:val="24"/>
-        </w:rPr>
-        <w:tab/>
-      </w:r>
-      <w:r>
-        <w:rPr>
-          <w:rFonts w:ascii="Arial Narrow" w:hAnsi="Arial Narrow" w:cs="Arial"/>
-          <w:sz w:val="24"/>
-          <w:szCs w:val="24"/>
-        </w:rPr>
-        <w:tab/>
-        <w:t>…….</w:t>
-      </w:r>
-    </w:p>
-    <w:p>
-      <w:pPr>
-        <w:rPr>
-          <w:rFonts w:ascii="Arial Narrow" w:hAnsi="Arial Narrow" w:cs="Arial"/>
-          <w:sz w:val="24"/>
-          <w:szCs w:val="24"/>
-        </w:rPr>
-      </w:pPr>
+      </w:r>
+      <w:r>
+        <w:rPr>
+          <w:noProof/>
+        </w:rPr>
+        <w:drawing>
+          <wp:inline distT="0" distB="0" distL="0" distR="0" wp14:anchorId="4883F0FC" wp14:editId="662BC895">
+            <wp:extent cx="3324466" cy="1691640"/>
+            <wp:effectExtent l="0" t="0" r="9525" b="3810"/>
+            <wp:docPr id="6" name="Picture 6"/>
+            <wp:cNvGraphicFramePr>
+              <a:graphicFrameLocks xmlns:a="http://schemas.openxmlformats.org/drawingml/2006/main" noChangeAspect="1"/>
+            </wp:cNvGraphicFramePr>
+            <a:graphic xmlns:a="http://schemas.openxmlformats.org/drawingml/2006/main">
+              <a:graphicData uri="http://schemas.openxmlformats.org/drawingml/2006/picture">
+                <pic:pic xmlns:pic="http://schemas.openxmlformats.org/drawingml/2006/picture">
+                  <pic:nvPicPr>
+                    <pic:cNvPr id="1" name=""/>
+                    <pic:cNvPicPr/>
+                  </pic:nvPicPr>
+                  <pic:blipFill>
+                    <a:blip r:embed="rId12"/>
+                    <a:stretch>
+                      <a:fillRect/>
+                    </a:stretch>
+                  </pic:blipFill>
+                  <pic:spPr>
+                    <a:xfrm>
+                      <a:off x="0" y="0"/>
+                      <a:ext cx="3356288" cy="1707833"/>
+                    </a:xfrm>
+                    <a:prstGeom prst="rect">
+                      <a:avLst/>
+                    </a:prstGeom>
+                  </pic:spPr>
+                </pic:pic>
+              </a:graphicData>
+            </a:graphic>
+          </wp:inline>
+        </w:drawing>
+      </w:r>
     </w:p>
     <w:p>
       <w:pPr>
@@ -2827,7 +2632,6 @@
           <w:szCs w:val="24"/>
         </w:rPr>
       </w:pPr>
-      <w:proofErr w:type="spellStart"/>
       <w:r>
         <w:rPr>
           <w:rFonts w:ascii="Arial Narrow" w:hAnsi="Arial Narrow" w:cs="Arial"/>
@@ -2837,7 +2641,6 @@
         </w:rPr>
         <w:t>BranchNo</w:t>
       </w:r>
-      <w:proofErr w:type="spellEnd"/>
       <w:r>
         <w:rPr>
           <w:rFonts w:ascii="Arial Narrow" w:hAnsi="Arial Narrow" w:cs="Arial"/>
@@ -2854,7 +2657,6 @@
         </w:rPr>
         <w:tab/>
       </w:r>
-      <w:proofErr w:type="spellStart"/>
       <w:r>
         <w:rPr>
           <w:rFonts w:ascii="Arial Narrow" w:hAnsi="Arial Narrow" w:cs="Arial"/>
@@ -2864,7 +2666,6 @@
         </w:rPr>
         <w:t>SupervisorID</w:t>
       </w:r>
-      <w:proofErr w:type="spellEnd"/>
       <w:r>
         <w:rPr>
           <w:rFonts w:ascii="Arial Narrow" w:hAnsi="Arial Narrow" w:cs="Arial"/>
@@ -2933,56 +2734,46 @@
           <w:szCs w:val="24"/>
         </w:rPr>
         <w:tab/>
-        <w:t>………..</w:t>
-      </w:r>
-      <w:r>
-        <w:rPr>
-          <w:rFonts w:ascii="Arial Narrow" w:hAnsi="Arial Narrow" w:cs="Arial"/>
-          <w:sz w:val="24"/>
-          <w:szCs w:val="24"/>
-        </w:rPr>
-        <w:tab/>
-      </w:r>
-      <w:r>
-        <w:rPr>
-          <w:rFonts w:ascii="Arial Narrow" w:hAnsi="Arial Narrow" w:cs="Arial"/>
-          <w:sz w:val="24"/>
-          <w:szCs w:val="24"/>
-        </w:rPr>
-        <w:tab/>
-      </w:r>
-      <w:r>
-        <w:rPr>
-          <w:rFonts w:ascii="Arial Narrow" w:hAnsi="Arial Narrow" w:cs="Arial"/>
-          <w:sz w:val="24"/>
-          <w:szCs w:val="24"/>
-        </w:rPr>
-        <w:tab/>
-      </w:r>
-      <w:r>
-        <w:rPr>
-          <w:rFonts w:ascii="Arial Narrow" w:hAnsi="Arial Narrow" w:cs="Arial"/>
-          <w:sz w:val="24"/>
-          <w:szCs w:val="24"/>
-        </w:rPr>
-        <w:t>……………</w:t>
-      </w:r>
-      <w:r>
-        <w:rPr>
-          <w:rFonts w:ascii="Arial Narrow" w:hAnsi="Arial Narrow" w:cs="Arial"/>
-          <w:sz w:val="24"/>
-          <w:szCs w:val="24"/>
-        </w:rPr>
-        <w:tab/>
-      </w:r>
-      <w:r>
-        <w:rPr>
-          <w:rFonts w:ascii="Arial Narrow" w:hAnsi="Arial Narrow" w:cs="Arial"/>
-          <w:sz w:val="24"/>
-          <w:szCs w:val="24"/>
-        </w:rPr>
-        <w:tab/>
-        <w:t>…….</w:t>
+      </w:r>
+      <w:r>
+        <w:rPr>
+          <w:noProof/>
+        </w:rPr>
+        <w:drawing>
+          <wp:inline distT="0" distB="0" distL="0" distR="0" wp14:anchorId="32DFDA10" wp14:editId="514BC435">
+            <wp:extent cx="3878580" cy="1258940"/>
+            <wp:effectExtent l="0" t="0" r="7620" b="0"/>
+            <wp:docPr id="7" name="Picture 7"/>
+            <wp:cNvGraphicFramePr>
+              <a:graphicFrameLocks xmlns:a="http://schemas.openxmlformats.org/drawingml/2006/main" noChangeAspect="1"/>
+            </wp:cNvGraphicFramePr>
+            <a:graphic xmlns:a="http://schemas.openxmlformats.org/drawingml/2006/main">
+              <a:graphicData uri="http://schemas.openxmlformats.org/drawingml/2006/picture">
+                <pic:pic xmlns:pic="http://schemas.openxmlformats.org/drawingml/2006/picture">
+                  <pic:nvPicPr>
+                    <pic:cNvPr id="1" name=""/>
+                    <pic:cNvPicPr/>
+                  </pic:nvPicPr>
+                  <pic:blipFill>
+                    <a:blip r:embed="rId13"/>
+                    <a:stretch>
+                      <a:fillRect/>
+                    </a:stretch>
+                  </pic:blipFill>
+                  <pic:spPr>
+                    <a:xfrm>
+                      <a:off x="0" y="0"/>
+                      <a:ext cx="3902322" cy="1266646"/>
+                    </a:xfrm>
+                    <a:prstGeom prst="rect">
+                      <a:avLst/>
+                    </a:prstGeom>
+                  </pic:spPr>
+                </pic:pic>
+              </a:graphicData>
+            </a:graphic>
+          </wp:inline>
+        </w:drawing>
       </w:r>
     </w:p>
     <w:p>
@@ -3126,52 +2917,51 @@
       </w:pPr>
       <w:r>
         <w:rPr>
-          <w:rFonts w:ascii="Arial Narrow" w:hAnsi="Arial Narrow" w:cs="Arial"/>
-          <w:sz w:val="24"/>
-          <w:szCs w:val="24"/>
-        </w:rPr>
-        <w:lastRenderedPageBreak/>
-        <w:t>………..</w:t>
-      </w:r>
-      <w:r>
-        <w:rPr>
-          <w:rFonts w:ascii="Arial Narrow" w:hAnsi="Arial Narrow" w:cs="Arial"/>
-          <w:sz w:val="24"/>
-          <w:szCs w:val="24"/>
-        </w:rPr>
-        <w:tab/>
-      </w:r>
-      <w:r>
-        <w:rPr>
-          <w:rFonts w:ascii="Arial Narrow" w:hAnsi="Arial Narrow" w:cs="Arial"/>
-          <w:sz w:val="24"/>
-          <w:szCs w:val="24"/>
-        </w:rPr>
-        <w:tab/>
-      </w:r>
-      <w:r>
-        <w:rPr>
-          <w:rFonts w:ascii="Arial Narrow" w:hAnsi="Arial Narrow" w:cs="Arial"/>
-          <w:sz w:val="24"/>
-          <w:szCs w:val="24"/>
-        </w:rPr>
-        <w:tab/>
-      </w:r>
-      <w:r>
-        <w:rPr>
-          <w:rFonts w:ascii="Arial Narrow" w:hAnsi="Arial Narrow" w:cs="Arial"/>
-          <w:sz w:val="24"/>
-          <w:szCs w:val="24"/>
-        </w:rPr>
-        <w:t>………..</w:t>
-      </w:r>
-      <w:r>
-        <w:rPr>
-          <w:rFonts w:ascii="Arial Narrow" w:hAnsi="Arial Narrow" w:cs="Arial"/>
-          <w:sz w:val="24"/>
-          <w:szCs w:val="24"/>
-        </w:rPr>
-        <w:tab/>
+          <w:noProof/>
+        </w:rPr>
+        <w:drawing>
+          <wp:inline distT="0" distB="0" distL="0" distR="0" wp14:anchorId="787A4131" wp14:editId="5211AB8F">
+            <wp:extent cx="3205258" cy="1752600"/>
+            <wp:effectExtent l="0" t="0" r="0" b="0"/>
+            <wp:docPr id="8" name="Picture 8"/>
+            <wp:cNvGraphicFramePr>
+              <a:graphicFrameLocks xmlns:a="http://schemas.openxmlformats.org/drawingml/2006/main" noChangeAspect="1"/>
+            </wp:cNvGraphicFramePr>
+            <a:graphic xmlns:a="http://schemas.openxmlformats.org/drawingml/2006/main">
+              <a:graphicData uri="http://schemas.openxmlformats.org/drawingml/2006/picture">
+                <pic:pic xmlns:pic="http://schemas.openxmlformats.org/drawingml/2006/picture">
+                  <pic:nvPicPr>
+                    <pic:cNvPr id="1" name=""/>
+                    <pic:cNvPicPr/>
+                  </pic:nvPicPr>
+                  <pic:blipFill>
+                    <a:blip r:embed="rId14"/>
+                    <a:stretch>
+                      <a:fillRect/>
+                    </a:stretch>
+                  </pic:blipFill>
+                  <pic:spPr>
+                    <a:xfrm>
+                      <a:off x="0" y="0"/>
+                      <a:ext cx="3216323" cy="1758650"/>
+                    </a:xfrm>
+                    <a:prstGeom prst="rect">
+                      <a:avLst/>
+                    </a:prstGeom>
+                  </pic:spPr>
+                </pic:pic>
+              </a:graphicData>
+            </a:graphic>
+          </wp:inline>
+        </w:drawing>
+      </w:r>
+      <w:r>
+        <w:rPr>
+          <w:rFonts w:ascii="Arial Narrow" w:hAnsi="Arial Narrow" w:cs="Arial"/>
+          <w:sz w:val="24"/>
+          <w:szCs w:val="24"/>
+        </w:rPr>
+        <w:t xml:space="preserve"> </w:t>
       </w:r>
     </w:p>
     <w:p>
@@ -3190,6 +2980,7 @@
           <w:sz w:val="24"/>
           <w:szCs w:val="24"/>
         </w:rPr>
+        <w:lastRenderedPageBreak/>
         <w:t xml:space="preserve">(Hint: Use </w:t>
       </w:r>
       <w:r>
@@ -3378,7 +3169,6 @@
         </w:rPr>
         <w:tab/>
       </w:r>
-      <w:proofErr w:type="spellStart"/>
       <w:r>
         <w:rPr>
           <w:rFonts w:ascii="Arial Narrow" w:hAnsi="Arial Narrow" w:cs="Arial"/>
@@ -3388,7 +3178,6 @@
         </w:rPr>
         <w:t>CopyNo</w:t>
       </w:r>
-      <w:proofErr w:type="spellEnd"/>
       <w:r>
         <w:rPr>
           <w:rFonts w:ascii="Arial Narrow" w:hAnsi="Arial Narrow" w:cs="Arial"/>
@@ -3413,7 +3202,6 @@
         </w:rPr>
         <w:tab/>
       </w:r>
-      <w:proofErr w:type="spellStart"/>
       <w:r>
         <w:rPr>
           <w:rFonts w:ascii="Arial Narrow" w:hAnsi="Arial Narrow" w:cs="Arial"/>
@@ -3423,7 +3211,6 @@
         </w:rPr>
         <w:t>DateOut</w:t>
       </w:r>
-      <w:proofErr w:type="spellEnd"/>
     </w:p>
     <w:p>
       <w:pPr>
@@ -3438,75 +3225,51 @@
       </w:pPr>
       <w:r>
         <w:rPr>
-          <w:rFonts w:ascii="Arial Narrow" w:hAnsi="Arial Narrow" w:cs="Arial"/>
-          <w:sz w:val="24"/>
-          <w:szCs w:val="24"/>
-        </w:rPr>
-        <w:t>………..</w:t>
-      </w:r>
-      <w:r>
-        <w:rPr>
-          <w:rFonts w:ascii="Arial Narrow" w:hAnsi="Arial Narrow" w:cs="Arial"/>
-          <w:sz w:val="24"/>
-          <w:szCs w:val="24"/>
-        </w:rPr>
-        <w:tab/>
-      </w:r>
-      <w:r>
-        <w:rPr>
-          <w:rFonts w:ascii="Arial Narrow" w:hAnsi="Arial Narrow" w:cs="Arial"/>
-          <w:sz w:val="24"/>
-          <w:szCs w:val="24"/>
-        </w:rPr>
-        <w:tab/>
-      </w:r>
-      <w:r>
-        <w:rPr>
-          <w:rFonts w:ascii="Arial Narrow" w:hAnsi="Arial Narrow" w:cs="Arial"/>
-          <w:sz w:val="24"/>
-          <w:szCs w:val="24"/>
-        </w:rPr>
-        <w:tab/>
-      </w:r>
-      <w:r>
-        <w:rPr>
-          <w:rFonts w:ascii="Arial Narrow" w:hAnsi="Arial Narrow" w:cs="Arial"/>
-          <w:sz w:val="24"/>
-          <w:szCs w:val="24"/>
-        </w:rPr>
-        <w:t>………..</w:t>
-      </w:r>
-      <w:r>
-        <w:rPr>
-          <w:rFonts w:ascii="Arial Narrow" w:hAnsi="Arial Narrow" w:cs="Arial"/>
-          <w:sz w:val="24"/>
-          <w:szCs w:val="24"/>
-        </w:rPr>
-        <w:tab/>
-      </w:r>
-      <w:r>
-        <w:rPr>
-          <w:rFonts w:ascii="Arial Narrow" w:hAnsi="Arial Narrow" w:cs="Arial"/>
-          <w:sz w:val="24"/>
-          <w:szCs w:val="24"/>
-        </w:rPr>
-        <w:tab/>
-      </w:r>
-      <w:r>
-        <w:rPr>
-          <w:rFonts w:ascii="Arial Narrow" w:hAnsi="Arial Narrow" w:cs="Arial"/>
-          <w:sz w:val="24"/>
-          <w:szCs w:val="24"/>
-        </w:rPr>
-        <w:tab/>
-      </w:r>
-      <w:r>
-        <w:rPr>
-          <w:rFonts w:ascii="Arial Narrow" w:hAnsi="Arial Narrow" w:cs="Arial"/>
-          <w:sz w:val="24"/>
-          <w:szCs w:val="24"/>
-        </w:rPr>
-        <w:t>………..</w:t>
+          <w:noProof/>
+        </w:rPr>
+        <w:drawing>
+          <wp:inline distT="0" distB="0" distL="0" distR="0" wp14:anchorId="182F2B11" wp14:editId="25F19334">
+            <wp:extent cx="3596640" cy="982594"/>
+            <wp:effectExtent l="0" t="0" r="3810" b="8255"/>
+            <wp:docPr id="9" name="Picture 9"/>
+            <wp:cNvGraphicFramePr>
+              <a:graphicFrameLocks xmlns:a="http://schemas.openxmlformats.org/drawingml/2006/main" noChangeAspect="1"/>
+            </wp:cNvGraphicFramePr>
+            <a:graphic xmlns:a="http://schemas.openxmlformats.org/drawingml/2006/main">
+              <a:graphicData uri="http://schemas.openxmlformats.org/drawingml/2006/picture">
+                <pic:pic xmlns:pic="http://schemas.openxmlformats.org/drawingml/2006/picture">
+                  <pic:nvPicPr>
+                    <pic:cNvPr id="1" name=""/>
+                    <pic:cNvPicPr/>
+                  </pic:nvPicPr>
+                  <pic:blipFill>
+                    <a:blip r:embed="rId15"/>
+                    <a:stretch>
+                      <a:fillRect/>
+                    </a:stretch>
+                  </pic:blipFill>
+                  <pic:spPr>
+                    <a:xfrm>
+                      <a:off x="0" y="0"/>
+                      <a:ext cx="3630642" cy="991883"/>
+                    </a:xfrm>
+                    <a:prstGeom prst="rect">
+                      <a:avLst/>
+                    </a:prstGeom>
+                  </pic:spPr>
+                </pic:pic>
+              </a:graphicData>
+            </a:graphic>
+          </wp:inline>
+        </w:drawing>
+      </w:r>
+      <w:r>
+        <w:rPr>
+          <w:rFonts w:ascii="Arial Narrow" w:hAnsi="Arial Narrow" w:cs="Arial"/>
+          <w:sz w:val="24"/>
+          <w:szCs w:val="24"/>
+        </w:rPr>
+        <w:t xml:space="preserve"> </w:t>
       </w:r>
     </w:p>
     <w:p>
@@ -3675,7 +3438,6 @@
         </w:rPr>
         <w:tab/>
       </w:r>
-      <w:proofErr w:type="spellStart"/>
       <w:r>
         <w:rPr>
           <w:rFonts w:ascii="Arial Narrow" w:hAnsi="Arial Narrow" w:cs="Arial"/>
@@ -3685,7 +3447,6 @@
         </w:rPr>
         <w:t>YearPublish</w:t>
       </w:r>
-      <w:proofErr w:type="spellEnd"/>
     </w:p>
     <w:p>
       <w:pPr>
@@ -3693,50 +3454,50 @@
         <w:ind w:left="720"/>
         <w:jc w:val="both"/>
         <w:rPr>
-          <w:rFonts w:ascii="Arial Narrow" w:hAnsi="Arial Narrow" w:cs="Arial"/>
-          <w:sz w:val="24"/>
-          <w:szCs w:val="24"/>
-        </w:rPr>
-      </w:pPr>
-      <w:r>
-        <w:rPr>
-          <w:rFonts w:ascii="Arial Narrow" w:hAnsi="Arial Narrow" w:cs="Arial"/>
-          <w:sz w:val="24"/>
-          <w:szCs w:val="24"/>
-        </w:rPr>
-        <w:t>………..</w:t>
-      </w:r>
-      <w:r>
-        <w:rPr>
-          <w:rFonts w:ascii="Arial Narrow" w:hAnsi="Arial Narrow" w:cs="Arial"/>
-          <w:sz w:val="24"/>
-          <w:szCs w:val="24"/>
-        </w:rPr>
-        <w:tab/>
-      </w:r>
-      <w:r>
-        <w:rPr>
-          <w:rFonts w:ascii="Arial Narrow" w:hAnsi="Arial Narrow" w:cs="Arial"/>
-          <w:sz w:val="24"/>
-          <w:szCs w:val="24"/>
-        </w:rPr>
-        <w:tab/>
-      </w:r>
-      <w:r>
-        <w:rPr>
-          <w:rFonts w:ascii="Arial Narrow" w:hAnsi="Arial Narrow" w:cs="Arial"/>
-          <w:sz w:val="24"/>
-          <w:szCs w:val="24"/>
-        </w:rPr>
-        <w:tab/>
-      </w:r>
-      <w:r>
-        <w:rPr>
-          <w:rFonts w:ascii="Arial Narrow" w:hAnsi="Arial Narrow" w:cs="Arial"/>
-          <w:sz w:val="24"/>
-          <w:szCs w:val="24"/>
-        </w:rPr>
-        <w:t>………..</w:t>
+          <w:rFonts w:ascii="Arial Narrow" w:hAnsi="Arial Narrow"/>
+          <w:sz w:val="24"/>
+          <w:szCs w:val="24"/>
+        </w:rPr>
+      </w:pPr>
+      <w:r>
+        <w:rPr>
+          <w:noProof/>
+        </w:rPr>
+        <w:drawing>
+          <wp:inline distT="0" distB="0" distL="0" distR="0" wp14:anchorId="4821A92C" wp14:editId="7FE1C407">
+            <wp:extent cx="2971800" cy="1735368"/>
+            <wp:effectExtent l="0" t="0" r="0" b="0"/>
+            <wp:docPr id="10" name="Picture 10"/>
+            <wp:cNvGraphicFramePr>
+              <a:graphicFrameLocks xmlns:a="http://schemas.openxmlformats.org/drawingml/2006/main" noChangeAspect="1"/>
+            </wp:cNvGraphicFramePr>
+            <a:graphic xmlns:a="http://schemas.openxmlformats.org/drawingml/2006/main">
+              <a:graphicData uri="http://schemas.openxmlformats.org/drawingml/2006/picture">
+                <pic:pic xmlns:pic="http://schemas.openxmlformats.org/drawingml/2006/picture">
+                  <pic:nvPicPr>
+                    <pic:cNvPr id="1" name=""/>
+                    <pic:cNvPicPr/>
+                  </pic:nvPicPr>
+                  <pic:blipFill>
+                    <a:blip r:embed="rId16"/>
+                    <a:stretch>
+                      <a:fillRect/>
+                    </a:stretch>
+                  </pic:blipFill>
+                  <pic:spPr>
+                    <a:xfrm>
+                      <a:off x="0" y="0"/>
+                      <a:ext cx="2985120" cy="1743146"/>
+                    </a:xfrm>
+                    <a:prstGeom prst="rect">
+                      <a:avLst/>
+                    </a:prstGeom>
+                  </pic:spPr>
+                </pic:pic>
+              </a:graphicData>
+            </a:graphic>
+          </wp:inline>
+        </w:drawing>
       </w:r>
     </w:p>
     <w:p>
@@ -3831,53 +3592,54 @@
     </w:p>
     <w:p>
       <w:pPr>
-        <w:spacing w:before="120"/>
+        <w:spacing w:before="240"/>
         <w:ind w:left="720"/>
-        <w:rPr>
-          <w:rFonts w:ascii="Arial Narrow" w:hAnsi="Arial Narrow" w:cs="Arial"/>
-          <w:sz w:val="24"/>
-          <w:szCs w:val="24"/>
-        </w:rPr>
-      </w:pPr>
-      <w:r>
-        <w:rPr>
-          <w:rFonts w:ascii="Arial Narrow" w:hAnsi="Arial Narrow" w:cs="Arial"/>
-          <w:sz w:val="24"/>
-          <w:szCs w:val="24"/>
-        </w:rPr>
-        <w:t>………..</w:t>
-      </w:r>
-      <w:r>
-        <w:rPr>
-          <w:rFonts w:ascii="Arial Narrow" w:hAnsi="Arial Narrow" w:cs="Arial"/>
-          <w:sz w:val="24"/>
-          <w:szCs w:val="24"/>
-        </w:rPr>
-        <w:tab/>
-      </w:r>
-      <w:r>
-        <w:rPr>
-          <w:rFonts w:ascii="Arial Narrow" w:hAnsi="Arial Narrow" w:cs="Arial"/>
-          <w:sz w:val="24"/>
-          <w:szCs w:val="24"/>
-        </w:rPr>
-        <w:tab/>
-      </w:r>
-      <w:r>
-        <w:rPr>
-          <w:rFonts w:ascii="Arial Narrow" w:hAnsi="Arial Narrow" w:cs="Arial"/>
-          <w:sz w:val="24"/>
-          <w:szCs w:val="24"/>
-        </w:rPr>
-        <w:tab/>
-      </w:r>
-      <w:r>
-        <w:rPr>
-          <w:rFonts w:ascii="Arial Narrow" w:hAnsi="Arial Narrow" w:cs="Arial"/>
-          <w:sz w:val="24"/>
-          <w:szCs w:val="24"/>
-        </w:rPr>
-        <w:t>………..</w:t>
+        <w:jc w:val="both"/>
+        <w:rPr>
+          <w:rFonts w:ascii="Arial Narrow" w:hAnsi="Arial Narrow"/>
+          <w:sz w:val="24"/>
+          <w:szCs w:val="24"/>
+        </w:rPr>
+      </w:pPr>
+      <w:r>
+        <w:rPr>
+          <w:noProof/>
+        </w:rPr>
+        <w:drawing>
+          <wp:inline distT="0" distB="0" distL="0" distR="0" wp14:anchorId="0BC35217" wp14:editId="5F30F680">
+            <wp:extent cx="3819525" cy="1514475"/>
+            <wp:effectExtent l="0" t="0" r="9525" b="9525"/>
+            <wp:docPr id="11" name="Picture 11"/>
+            <wp:cNvGraphicFramePr>
+              <a:graphicFrameLocks xmlns:a="http://schemas.openxmlformats.org/drawingml/2006/main" noChangeAspect="1"/>
+            </wp:cNvGraphicFramePr>
+            <a:graphic xmlns:a="http://schemas.openxmlformats.org/drawingml/2006/main">
+              <a:graphicData uri="http://schemas.openxmlformats.org/drawingml/2006/picture">
+                <pic:pic xmlns:pic="http://schemas.openxmlformats.org/drawingml/2006/picture">
+                  <pic:nvPicPr>
+                    <pic:cNvPr id="1" name=""/>
+                    <pic:cNvPicPr/>
+                  </pic:nvPicPr>
+                  <pic:blipFill>
+                    <a:blip r:embed="rId17"/>
+                    <a:stretch>
+                      <a:fillRect/>
+                    </a:stretch>
+                  </pic:blipFill>
+                  <pic:spPr>
+                    <a:xfrm>
+                      <a:off x="0" y="0"/>
+                      <a:ext cx="3819525" cy="1514475"/>
+                    </a:xfrm>
+                    <a:prstGeom prst="rect">
+                      <a:avLst/>
+                    </a:prstGeom>
+                  </pic:spPr>
+                </pic:pic>
+              </a:graphicData>
+            </a:graphic>
+          </wp:inline>
+        </w:drawing>
       </w:r>
     </w:p>
     <w:p>
@@ -3897,6 +3659,7 @@
           <w:sz w:val="24"/>
           <w:szCs w:val="24"/>
         </w:rPr>
+        <w:lastRenderedPageBreak/>
         <w:t>10.</w:t>
       </w:r>
       <w:r>
@@ -3983,43 +3746,51 @@
       </w:pPr>
       <w:r>
         <w:rPr>
-          <w:rFonts w:ascii="Arial Narrow" w:hAnsi="Arial Narrow" w:cs="Arial"/>
-          <w:sz w:val="24"/>
-          <w:szCs w:val="24"/>
-        </w:rPr>
-        <w:t>………..</w:t>
-      </w:r>
-      <w:r>
-        <w:rPr>
-          <w:rFonts w:ascii="Arial Narrow" w:hAnsi="Arial Narrow" w:cs="Arial"/>
-          <w:sz w:val="24"/>
-          <w:szCs w:val="24"/>
-        </w:rPr>
-        <w:tab/>
-      </w:r>
-      <w:r>
-        <w:rPr>
-          <w:rFonts w:ascii="Arial Narrow" w:hAnsi="Arial Narrow" w:cs="Arial"/>
-          <w:sz w:val="24"/>
-          <w:szCs w:val="24"/>
-        </w:rPr>
-        <w:tab/>
-      </w:r>
-      <w:r>
-        <w:rPr>
-          <w:rFonts w:ascii="Arial Narrow" w:hAnsi="Arial Narrow" w:cs="Arial"/>
-          <w:sz w:val="24"/>
-          <w:szCs w:val="24"/>
-        </w:rPr>
-        <w:tab/>
-      </w:r>
-      <w:r>
-        <w:rPr>
-          <w:rFonts w:ascii="Arial Narrow" w:hAnsi="Arial Narrow" w:cs="Arial"/>
-          <w:sz w:val="24"/>
-          <w:szCs w:val="24"/>
-        </w:rPr>
-        <w:t>………..</w:t>
+          <w:noProof/>
+        </w:rPr>
+        <w:drawing>
+          <wp:inline distT="0" distB="0" distL="0" distR="0" wp14:anchorId="5A4F39A4" wp14:editId="4CCDD001">
+            <wp:extent cx="3208020" cy="1035773"/>
+            <wp:effectExtent l="0" t="0" r="0" b="0"/>
+            <wp:docPr id="12" name="Picture 12"/>
+            <wp:cNvGraphicFramePr>
+              <a:graphicFrameLocks xmlns:a="http://schemas.openxmlformats.org/drawingml/2006/main" noChangeAspect="1"/>
+            </wp:cNvGraphicFramePr>
+            <a:graphic xmlns:a="http://schemas.openxmlformats.org/drawingml/2006/main">
+              <a:graphicData uri="http://schemas.openxmlformats.org/drawingml/2006/picture">
+                <pic:pic xmlns:pic="http://schemas.openxmlformats.org/drawingml/2006/picture">
+                  <pic:nvPicPr>
+                    <pic:cNvPr id="1" name=""/>
+                    <pic:cNvPicPr/>
+                  </pic:nvPicPr>
+                  <pic:blipFill>
+                    <a:blip r:embed="rId18"/>
+                    <a:stretch>
+                      <a:fillRect/>
+                    </a:stretch>
+                  </pic:blipFill>
+                  <pic:spPr>
+                    <a:xfrm>
+                      <a:off x="0" y="0"/>
+                      <a:ext cx="3222597" cy="1040479"/>
+                    </a:xfrm>
+                    <a:prstGeom prst="rect">
+                      <a:avLst/>
+                    </a:prstGeom>
+                  </pic:spPr>
+                </pic:pic>
+              </a:graphicData>
+            </a:graphic>
+          </wp:inline>
+        </w:drawing>
+      </w:r>
+      <w:r>
+        <w:rPr>
+          <w:rFonts w:ascii="Arial Narrow" w:hAnsi="Arial Narrow" w:cs="Arial"/>
+          <w:sz w:val="24"/>
+          <w:szCs w:val="24"/>
+        </w:rPr>
+        <w:t xml:space="preserve"> </w:t>
       </w:r>
     </w:p>
     <w:p>
@@ -4121,7 +3892,6 @@
           <w:u w:val="single"/>
         </w:rPr>
       </w:pPr>
-      <w:proofErr w:type="spellStart"/>
       <w:r>
         <w:rPr>
           <w:rFonts w:ascii="Arial Narrow" w:hAnsi="Arial Narrow" w:cs="Arial"/>
@@ -4131,7 +3901,6 @@
         </w:rPr>
         <w:t>MemberID</w:t>
       </w:r>
-      <w:proofErr w:type="spellEnd"/>
       <w:r>
         <w:rPr>
           <w:rFonts w:ascii="Arial Narrow" w:hAnsi="Arial Narrow" w:cs="Arial"/>
@@ -4204,75 +3973,43 @@
       </w:pPr>
       <w:r>
         <w:rPr>
-          <w:rFonts w:ascii="Arial Narrow" w:hAnsi="Arial Narrow" w:cs="Arial"/>
-          <w:sz w:val="24"/>
-          <w:szCs w:val="24"/>
-        </w:rPr>
-        <w:t>………..</w:t>
-      </w:r>
-      <w:r>
-        <w:rPr>
-          <w:rFonts w:ascii="Arial Narrow" w:hAnsi="Arial Narrow" w:cs="Arial"/>
-          <w:sz w:val="24"/>
-          <w:szCs w:val="24"/>
-        </w:rPr>
-        <w:tab/>
-      </w:r>
-      <w:r>
-        <w:rPr>
-          <w:rFonts w:ascii="Arial Narrow" w:hAnsi="Arial Narrow" w:cs="Arial"/>
-          <w:sz w:val="24"/>
-          <w:szCs w:val="24"/>
-        </w:rPr>
-        <w:tab/>
-      </w:r>
-      <w:r>
-        <w:rPr>
-          <w:rFonts w:ascii="Arial Narrow" w:hAnsi="Arial Narrow" w:cs="Arial"/>
-          <w:sz w:val="24"/>
-          <w:szCs w:val="24"/>
-        </w:rPr>
-        <w:tab/>
-      </w:r>
-      <w:r>
-        <w:rPr>
-          <w:rFonts w:ascii="Arial Narrow" w:hAnsi="Arial Narrow" w:cs="Arial"/>
-          <w:sz w:val="24"/>
-          <w:szCs w:val="24"/>
-        </w:rPr>
-        <w:t>………..</w:t>
-      </w:r>
-      <w:r>
-        <w:rPr>
-          <w:rFonts w:ascii="Arial Narrow" w:hAnsi="Arial Narrow" w:cs="Arial"/>
-          <w:sz w:val="24"/>
-          <w:szCs w:val="24"/>
-        </w:rPr>
-        <w:tab/>
-      </w:r>
-      <w:r>
-        <w:rPr>
-          <w:rFonts w:ascii="Arial Narrow" w:hAnsi="Arial Narrow" w:cs="Arial"/>
-          <w:sz w:val="24"/>
-          <w:szCs w:val="24"/>
-        </w:rPr>
-        <w:tab/>
-      </w:r>
-      <w:r>
-        <w:rPr>
-          <w:rFonts w:ascii="Arial Narrow" w:hAnsi="Arial Narrow" w:cs="Arial"/>
-          <w:sz w:val="24"/>
-          <w:szCs w:val="24"/>
-        </w:rPr>
-        <w:tab/>
-      </w:r>
-      <w:r>
-        <w:rPr>
-          <w:rFonts w:ascii="Arial Narrow" w:hAnsi="Arial Narrow" w:cs="Arial"/>
-          <w:sz w:val="24"/>
-          <w:szCs w:val="24"/>
-        </w:rPr>
-        <w:t>………..</w:t>
+          <w:noProof/>
+        </w:rPr>
+        <w:drawing>
+          <wp:inline distT="0" distB="0" distL="0" distR="0" wp14:anchorId="6681D572" wp14:editId="7456A7EB">
+            <wp:extent cx="3185160" cy="882445"/>
+            <wp:effectExtent l="0" t="0" r="0" b="0"/>
+            <wp:docPr id="13" name="Picture 13"/>
+            <wp:cNvGraphicFramePr>
+              <a:graphicFrameLocks xmlns:a="http://schemas.openxmlformats.org/drawingml/2006/main" noChangeAspect="1"/>
+            </wp:cNvGraphicFramePr>
+            <a:graphic xmlns:a="http://schemas.openxmlformats.org/drawingml/2006/main">
+              <a:graphicData uri="http://schemas.openxmlformats.org/drawingml/2006/picture">
+                <pic:pic xmlns:pic="http://schemas.openxmlformats.org/drawingml/2006/picture">
+                  <pic:nvPicPr>
+                    <pic:cNvPr id="1" name=""/>
+                    <pic:cNvPicPr/>
+                  </pic:nvPicPr>
+                  <pic:blipFill>
+                    <a:blip r:embed="rId19"/>
+                    <a:stretch>
+                      <a:fillRect/>
+                    </a:stretch>
+                  </pic:blipFill>
+                  <pic:spPr>
+                    <a:xfrm>
+                      <a:off x="0" y="0"/>
+                      <a:ext cx="3196618" cy="885620"/>
+                    </a:xfrm>
+                    <a:prstGeom prst="rect">
+                      <a:avLst/>
+                    </a:prstGeom>
+                  </pic:spPr>
+                </pic:pic>
+              </a:graphicData>
+            </a:graphic>
+          </wp:inline>
+        </w:drawing>
       </w:r>
     </w:p>
     <w:p>
@@ -4292,6 +4029,14 @@
           <w:sz w:val="24"/>
           <w:szCs w:val="24"/>
         </w:rPr>
+        <w:t xml:space="preserve"> </w:t>
+      </w:r>
+      <w:r>
+        <w:rPr>
+          <w:rFonts w:ascii="Arial Narrow" w:hAnsi="Arial Narrow" w:cs="Arial"/>
+          <w:sz w:val="24"/>
+          <w:szCs w:val="24"/>
+        </w:rPr>
         <w:t>(Hint: Use A</w:t>
       </w:r>
       <w:r>
@@ -4387,7 +4132,6 @@
           <w:sz w:val="24"/>
           <w:szCs w:val="24"/>
         </w:rPr>
-        <w:lastRenderedPageBreak/>
         <w:t>12.</w:t>
       </w:r>
       <w:r>
@@ -4467,6 +4211,59 @@
           <w:szCs w:val="24"/>
         </w:rPr>
         <w:t>List the names of all the supervisors in alphabetical order.  If the supervisor has more than one staff, his name should appear only once.</w:t>
+      </w:r>
+    </w:p>
+    <w:p>
+      <w:pPr>
+        <w:tabs>
+          <w:tab w:val="num" w:pos="720"/>
+        </w:tabs>
+        <w:ind w:left="720"/>
+        <w:rPr>
+          <w:rFonts w:ascii="Arial Narrow" w:hAnsi="Arial Narrow" w:cs="Arial"/>
+          <w:sz w:val="24"/>
+          <w:szCs w:val="24"/>
+        </w:rPr>
+      </w:pPr>
+      <w:r>
+        <w:rPr>
+          <w:noProof/>
+        </w:rPr>
+        <w:drawing>
+          <wp:inline distT="0" distB="0" distL="0" distR="0" wp14:anchorId="0BC22C9F" wp14:editId="71C9B56B">
+            <wp:extent cx="4290366" cy="2331720"/>
+            <wp:effectExtent l="0" t="0" r="0" b="0"/>
+            <wp:docPr id="14" name="Picture 14"/>
+            <wp:cNvGraphicFramePr>
+              <a:graphicFrameLocks xmlns:a="http://schemas.openxmlformats.org/drawingml/2006/main" noChangeAspect="1"/>
+            </wp:cNvGraphicFramePr>
+            <a:graphic xmlns:a="http://schemas.openxmlformats.org/drawingml/2006/main">
+              <a:graphicData uri="http://schemas.openxmlformats.org/drawingml/2006/picture">
+                <pic:pic xmlns:pic="http://schemas.openxmlformats.org/drawingml/2006/picture">
+                  <pic:nvPicPr>
+                    <pic:cNvPr id="1" name=""/>
+                    <pic:cNvPicPr/>
+                  </pic:nvPicPr>
+                  <pic:blipFill>
+                    <a:blip r:embed="rId20"/>
+                    <a:stretch>
+                      <a:fillRect/>
+                    </a:stretch>
+                  </pic:blipFill>
+                  <pic:spPr>
+                    <a:xfrm>
+                      <a:off x="0" y="0"/>
+                      <a:ext cx="4298998" cy="2336411"/>
+                    </a:xfrm>
+                    <a:prstGeom prst="rect">
+                      <a:avLst/>
+                    </a:prstGeom>
+                  </pic:spPr>
+                </pic:pic>
+              </a:graphicData>
+            </a:graphic>
+          </wp:inline>
+        </w:drawing>
       </w:r>
     </w:p>
     <w:p>
@@ -4487,6 +4284,7 @@
           <w:sz w:val="24"/>
           <w:szCs w:val="24"/>
         </w:rPr>
+        <w:lastRenderedPageBreak/>
         <w:t>13</w:t>
       </w:r>
       <w:r>
@@ -4553,12 +4351,20 @@
         <w:jc w:val="both"/>
         <w:rPr>
           <w:rFonts w:ascii="Arial Narrow" w:hAnsi="Arial Narrow" w:cs="Arial"/>
-          <w:b/>
-          <w:sz w:val="24"/>
-          <w:szCs w:val="24"/>
-          <w:u w:val="single"/>
-        </w:rPr>
-      </w:pPr>
+          <w:bCs/>
+          <w:sz w:val="24"/>
+          <w:szCs w:val="24"/>
+        </w:rPr>
+      </w:pPr>
+      <w:r>
+        <w:rPr>
+          <w:rFonts w:ascii="Arial Narrow" w:hAnsi="Arial Narrow" w:cs="Arial"/>
+          <w:bCs/>
+          <w:sz w:val="24"/>
+          <w:szCs w:val="24"/>
+        </w:rPr>
+        <w:t>Yes, you can do a sub query using ‘join’</w:t>
+      </w:r>
     </w:p>
     <w:p>
       <w:pPr>
@@ -4955,25 +4761,7 @@
           <w:sz w:val="24"/>
           <w:szCs w:val="24"/>
         </w:rPr>
-        <w:t xml:space="preserve">List the </w:t>
-      </w:r>
-      <w:proofErr w:type="spellStart"/>
-      <w:r>
-        <w:rPr>
-          <w:rFonts w:ascii="Arial Narrow" w:hAnsi="Arial Narrow" w:cs="Arial"/>
-          <w:sz w:val="24"/>
-          <w:szCs w:val="24"/>
-        </w:rPr>
-        <w:t>branche</w:t>
-      </w:r>
-      <w:proofErr w:type="spellEnd"/>
-      <w:r>
-        <w:rPr>
-          <w:rFonts w:ascii="Arial Narrow" w:hAnsi="Arial Narrow" w:cs="Arial"/>
-          <w:sz w:val="24"/>
-          <w:szCs w:val="24"/>
-        </w:rPr>
-        <w:t>(s) that have 3 or more members. Display the results as shown below:</w:t>
+        <w:t>List the branche(s) that have 3 or more members. Display the results as shown below:</w:t>
       </w:r>
     </w:p>
     <w:p>
@@ -4987,7 +4775,6 @@
           <w:u w:val="single"/>
         </w:rPr>
       </w:pPr>
-      <w:proofErr w:type="spellStart"/>
       <w:r>
         <w:rPr>
           <w:rFonts w:ascii="Arial Narrow" w:hAnsi="Arial Narrow" w:cs="Arial"/>
@@ -4997,7 +4784,6 @@
         </w:rPr>
         <w:t>BranchNo</w:t>
       </w:r>
-      <w:proofErr w:type="spellEnd"/>
       <w:r>
         <w:rPr>
           <w:rFonts w:ascii="Arial Narrow" w:hAnsi="Arial Narrow" w:cs="Arial"/>
@@ -5022,41 +4808,6 @@
           <w:u w:val="single"/>
         </w:rPr>
         <w:t>Number of Members</w:t>
-      </w:r>
-    </w:p>
-    <w:p>
-      <w:pPr>
-        <w:ind w:left="720"/>
-        <w:rPr>
-          <w:rFonts w:ascii="Arial Narrow" w:hAnsi="Arial Narrow" w:cs="Arial"/>
-          <w:sz w:val="24"/>
-          <w:szCs w:val="24"/>
-        </w:rPr>
-      </w:pPr>
-      <w:r>
-        <w:rPr>
-          <w:rFonts w:ascii="Arial Narrow" w:hAnsi="Arial Narrow" w:cs="Arial"/>
-          <w:sz w:val="24"/>
-          <w:szCs w:val="24"/>
-        </w:rPr>
-        <w:t>…..</w:t>
-      </w:r>
-      <w:r>
-        <w:rPr>
-          <w:rFonts w:ascii="Arial Narrow" w:hAnsi="Arial Narrow" w:cs="Arial"/>
-          <w:sz w:val="24"/>
-          <w:szCs w:val="24"/>
-        </w:rPr>
-        <w:tab/>
-      </w:r>
-      <w:r>
-        <w:rPr>
-          <w:rFonts w:ascii="Arial Narrow" w:hAnsi="Arial Narrow" w:cs="Arial"/>
-          <w:sz w:val="24"/>
-          <w:szCs w:val="24"/>
-        </w:rPr>
-        <w:tab/>
-        <w:t xml:space="preserve">             ………..</w:t>
       </w:r>
     </w:p>
     <w:p>
@@ -5071,6 +4822,65 @@
       </w:pPr>
       <w:r>
         <w:rPr>
+          <w:noProof/>
+        </w:rPr>
+        <w:drawing>
+          <wp:inline distT="0" distB="0" distL="0" distR="0" wp14:anchorId="19AD7A87" wp14:editId="68F18948">
+            <wp:extent cx="2773680" cy="956441"/>
+            <wp:effectExtent l="0" t="0" r="7620" b="0"/>
+            <wp:docPr id="15" name="Picture 15"/>
+            <wp:cNvGraphicFramePr>
+              <a:graphicFrameLocks xmlns:a="http://schemas.openxmlformats.org/drawingml/2006/main" noChangeAspect="1"/>
+            </wp:cNvGraphicFramePr>
+            <a:graphic xmlns:a="http://schemas.openxmlformats.org/drawingml/2006/main">
+              <a:graphicData uri="http://schemas.openxmlformats.org/drawingml/2006/picture">
+                <pic:pic xmlns:pic="http://schemas.openxmlformats.org/drawingml/2006/picture">
+                  <pic:nvPicPr>
+                    <pic:cNvPr id="1" name=""/>
+                    <pic:cNvPicPr/>
+                  </pic:nvPicPr>
+                  <pic:blipFill>
+                    <a:blip r:embed="rId21"/>
+                    <a:stretch>
+                      <a:fillRect/>
+                    </a:stretch>
+                  </pic:blipFill>
+                  <pic:spPr>
+                    <a:xfrm>
+                      <a:off x="0" y="0"/>
+                      <a:ext cx="2779724" cy="958525"/>
+                    </a:xfrm>
+                    <a:prstGeom prst="rect">
+                      <a:avLst/>
+                    </a:prstGeom>
+                  </pic:spPr>
+                </pic:pic>
+              </a:graphicData>
+            </a:graphic>
+          </wp:inline>
+        </w:drawing>
+      </w:r>
+      <w:r>
+        <w:rPr>
+          <w:rFonts w:ascii="Arial Narrow" w:hAnsi="Arial Narrow" w:cs="Arial"/>
+          <w:sz w:val="24"/>
+          <w:szCs w:val="24"/>
+        </w:rPr>
+        <w:t xml:space="preserve"> </w:t>
+      </w:r>
+    </w:p>
+    <w:p>
+      <w:pPr>
+        <w:spacing w:before="240"/>
+        <w:ind w:left="720"/>
+        <w:rPr>
+          <w:rFonts w:ascii="Arial Narrow" w:hAnsi="Arial Narrow" w:cs="Arial"/>
+          <w:sz w:val="24"/>
+          <w:szCs w:val="24"/>
+        </w:rPr>
+      </w:pPr>
+      <w:r>
+        <w:rPr>
           <w:rFonts w:ascii="Arial Narrow" w:hAnsi="Arial Narrow" w:cs="Arial"/>
           <w:sz w:val="24"/>
           <w:szCs w:val="24"/>
@@ -5123,7 +4933,6 @@
           <w:szCs w:val="24"/>
         </w:rPr>
       </w:pPr>
-      <w:proofErr w:type="spellStart"/>
       <w:r>
         <w:rPr>
           <w:rFonts w:ascii="Arial Narrow" w:hAnsi="Arial Narrow" w:cs="Arial"/>
@@ -5133,7 +4942,6 @@
         </w:rPr>
         <w:t>BranchNo</w:t>
       </w:r>
-      <w:proofErr w:type="spellEnd"/>
       <w:r>
         <w:rPr>
           <w:rFonts w:ascii="Arial Narrow" w:hAnsi="Arial Narrow" w:cs="Arial"/>
@@ -5208,49 +5016,46 @@
           <w:szCs w:val="24"/>
         </w:rPr>
         <w:tab/>
-        <w:t>………..</w:t>
-      </w:r>
-      <w:r>
-        <w:rPr>
-          <w:rFonts w:ascii="Arial Narrow" w:hAnsi="Arial Narrow" w:cs="Arial"/>
-          <w:sz w:val="24"/>
-          <w:szCs w:val="24"/>
-        </w:rPr>
-        <w:tab/>
-      </w:r>
-      <w:r>
-        <w:rPr>
-          <w:rFonts w:ascii="Arial Narrow" w:hAnsi="Arial Narrow" w:cs="Arial"/>
-          <w:sz w:val="24"/>
-          <w:szCs w:val="24"/>
-        </w:rPr>
-        <w:tab/>
-      </w:r>
-      <w:r>
-        <w:rPr>
-          <w:rFonts w:ascii="Arial Narrow" w:hAnsi="Arial Narrow" w:cs="Arial"/>
-          <w:sz w:val="24"/>
-          <w:szCs w:val="24"/>
-        </w:rPr>
-        <w:tab/>
-        <w:t>……………</w:t>
-      </w:r>
-      <w:r>
-        <w:rPr>
-          <w:rFonts w:ascii="Arial Narrow" w:hAnsi="Arial Narrow" w:cs="Arial"/>
-          <w:sz w:val="24"/>
-          <w:szCs w:val="24"/>
-        </w:rPr>
-        <w:tab/>
-      </w:r>
-      <w:r>
-        <w:rPr>
-          <w:rFonts w:ascii="Arial Narrow" w:hAnsi="Arial Narrow" w:cs="Arial"/>
-          <w:sz w:val="24"/>
-          <w:szCs w:val="24"/>
-        </w:rPr>
-        <w:tab/>
-        <w:t>…….</w:t>
+      </w:r>
+      <w:r>
+        <w:rPr>
+          <w:noProof/>
+        </w:rPr>
+        <w:drawing>
+          <wp:inline distT="0" distB="0" distL="0" distR="0" wp14:anchorId="38E9549E" wp14:editId="1AC517AF">
+            <wp:extent cx="3272155" cy="1438583"/>
+            <wp:effectExtent l="0" t="0" r="4445" b="9525"/>
+            <wp:docPr id="16" name="Picture 16"/>
+            <wp:cNvGraphicFramePr>
+              <a:graphicFrameLocks xmlns:a="http://schemas.openxmlformats.org/drawingml/2006/main" noChangeAspect="1"/>
+            </wp:cNvGraphicFramePr>
+            <a:graphic xmlns:a="http://schemas.openxmlformats.org/drawingml/2006/main">
+              <a:graphicData uri="http://schemas.openxmlformats.org/drawingml/2006/picture">
+                <pic:pic xmlns:pic="http://schemas.openxmlformats.org/drawingml/2006/picture">
+                  <pic:nvPicPr>
+                    <pic:cNvPr id="1" name=""/>
+                    <pic:cNvPicPr/>
+                  </pic:nvPicPr>
+                  <pic:blipFill>
+                    <a:blip r:embed="rId22"/>
+                    <a:stretch>
+                      <a:fillRect/>
+                    </a:stretch>
+                  </pic:blipFill>
+                  <pic:spPr>
+                    <a:xfrm>
+                      <a:off x="0" y="0"/>
+                      <a:ext cx="3284729" cy="1444111"/>
+                    </a:xfrm>
+                    <a:prstGeom prst="rect">
+                      <a:avLst/>
+                    </a:prstGeom>
+                  </pic:spPr>
+                </pic:pic>
+              </a:graphicData>
+            </a:graphic>
+          </wp:inline>
+        </w:drawing>
       </w:r>
     </w:p>
     <w:p>
@@ -5269,6 +5074,7 @@
           <w:sz w:val="24"/>
           <w:szCs w:val="24"/>
         </w:rPr>
+        <w:lastRenderedPageBreak/>
         <w:t>16.</w:t>
       </w:r>
       <w:r>
@@ -5354,15 +5160,66 @@
       </w:pPr>
       <w:r>
         <w:rPr>
-          <w:rFonts w:ascii="Arial Narrow" w:hAnsi="Arial Narrow" w:cs="Arial"/>
-          <w:sz w:val="24"/>
-          <w:szCs w:val="24"/>
-        </w:rPr>
-        <w:t>………..</w:t>
-      </w:r>
-      <w:r>
-        <w:rPr>
-          <w:rFonts w:ascii="Arial Narrow" w:hAnsi="Arial Narrow" w:cs="Arial"/>
+          <w:noProof/>
+        </w:rPr>
+        <w:drawing>
+          <wp:inline distT="0" distB="0" distL="0" distR="0" wp14:anchorId="67F5DEE2" wp14:editId="0501297A">
+            <wp:extent cx="2598420" cy="1329863"/>
+            <wp:effectExtent l="0" t="0" r="0" b="3810"/>
+            <wp:docPr id="17" name="Picture 17"/>
+            <wp:cNvGraphicFramePr>
+              <a:graphicFrameLocks xmlns:a="http://schemas.openxmlformats.org/drawingml/2006/main" noChangeAspect="1"/>
+            </wp:cNvGraphicFramePr>
+            <a:graphic xmlns:a="http://schemas.openxmlformats.org/drawingml/2006/main">
+              <a:graphicData uri="http://schemas.openxmlformats.org/drawingml/2006/picture">
+                <pic:pic xmlns:pic="http://schemas.openxmlformats.org/drawingml/2006/picture">
+                  <pic:nvPicPr>
+                    <pic:cNvPr id="1" name=""/>
+                    <pic:cNvPicPr/>
+                  </pic:nvPicPr>
+                  <pic:blipFill>
+                    <a:blip r:embed="rId23"/>
+                    <a:stretch>
+                      <a:fillRect/>
+                    </a:stretch>
+                  </pic:blipFill>
+                  <pic:spPr>
+                    <a:xfrm>
+                      <a:off x="0" y="0"/>
+                      <a:ext cx="2612119" cy="1336874"/>
+                    </a:xfrm>
+                    <a:prstGeom prst="rect">
+                      <a:avLst/>
+                    </a:prstGeom>
+                  </pic:spPr>
+                </pic:pic>
+              </a:graphicData>
+            </a:graphic>
+          </wp:inline>
+        </w:drawing>
+      </w:r>
+    </w:p>
+    <w:p>
+      <w:pPr>
+        <w:ind w:left="720" w:hanging="720"/>
+        <w:jc w:val="both"/>
+        <w:rPr>
+          <w:rFonts w:ascii="Arial Narrow" w:hAnsi="Arial Narrow"/>
+          <w:sz w:val="24"/>
+          <w:szCs w:val="24"/>
+        </w:rPr>
+      </w:pPr>
+      <w:r>
+        <w:rPr>
+          <w:rFonts w:ascii="Arial Narrow" w:hAnsi="Arial Narrow"/>
+          <w:sz w:val="24"/>
+          <w:szCs w:val="24"/>
+        </w:rPr>
+        <w:t>17.</w:t>
+      </w:r>
+      <w:r>
+        <w:rPr>
+          <w:rFonts w:ascii="Arial Narrow" w:hAnsi="Arial Narrow"/>
           <w:sz w:val="24"/>
           <w:szCs w:val="24"/>
         </w:rPr>
@@ -5370,28 +5227,11 @@
       </w:r>
       <w:r>
         <w:rPr>
-          <w:rFonts w:ascii="Arial Narrow" w:hAnsi="Arial Narrow" w:cs="Arial"/>
-          <w:sz w:val="24"/>
-          <w:szCs w:val="24"/>
-        </w:rPr>
-        <w:tab/>
-      </w:r>
-      <w:r>
-        <w:rPr>
-          <w:rFonts w:ascii="Arial Narrow" w:hAnsi="Arial Narrow" w:cs="Arial"/>
-          <w:sz w:val="24"/>
-          <w:szCs w:val="24"/>
-        </w:rPr>
-        <w:tab/>
-        <w:t>………..</w:t>
-      </w:r>
-      <w:r>
-        <w:rPr>
-          <w:rFonts w:ascii="Arial Narrow" w:hAnsi="Arial Narrow" w:cs="Arial"/>
-          <w:sz w:val="24"/>
-          <w:szCs w:val="24"/>
-        </w:rPr>
-        <w:tab/>
+          <w:rFonts w:ascii="Arial Narrow" w:hAnsi="Arial Narrow"/>
+          <w:sz w:val="24"/>
+          <w:szCs w:val="24"/>
+        </w:rPr>
+        <w:t>Construct a SELECT statement with subquery to list the loanNo, isbn and date of loan for the loans made by member from branch number 1. Display the results in the order of earliest to the most recent date of loan.</w:t>
       </w:r>
     </w:p>
     <w:p>
@@ -5402,30 +5242,21 @@
           <w:rFonts w:ascii="Arial Narrow" w:hAnsi="Arial Narrow" w:cs="Arial"/>
           <w:sz w:val="24"/>
           <w:szCs w:val="24"/>
-        </w:rPr>
-      </w:pPr>
-    </w:p>
-    <w:p>
-      <w:pPr>
-        <w:ind w:left="720" w:hanging="720"/>
-        <w:jc w:val="both"/>
-        <w:rPr>
-          <w:rFonts w:ascii="Arial Narrow" w:hAnsi="Arial Narrow"/>
-          <w:sz w:val="24"/>
-          <w:szCs w:val="24"/>
-        </w:rPr>
-      </w:pPr>
-      <w:r>
-        <w:rPr>
-          <w:rFonts w:ascii="Arial Narrow" w:hAnsi="Arial Narrow"/>
-          <w:sz w:val="24"/>
-          <w:szCs w:val="24"/>
-        </w:rPr>
-        <w:t>17.</w:t>
-      </w:r>
-      <w:r>
-        <w:rPr>
-          <w:rFonts w:ascii="Arial Narrow" w:hAnsi="Arial Narrow"/>
+          <w:u w:val="single"/>
+        </w:rPr>
+      </w:pPr>
+      <w:r>
+        <w:rPr>
+          <w:rFonts w:ascii="Arial Narrow" w:hAnsi="Arial Narrow" w:cs="Arial"/>
+          <w:sz w:val="24"/>
+          <w:szCs w:val="24"/>
+          <w:u w:val="single"/>
+        </w:rPr>
+        <w:t>LoanNo</w:t>
+      </w:r>
+      <w:r>
+        <w:rPr>
+          <w:rFonts w:ascii="Arial Narrow" w:hAnsi="Arial Narrow" w:cs="Arial"/>
           <w:sz w:val="24"/>
           <w:szCs w:val="24"/>
         </w:rPr>
@@ -5433,61 +5264,53 @@
       </w:r>
       <w:r>
         <w:rPr>
-          <w:rFonts w:ascii="Arial Narrow" w:hAnsi="Arial Narrow"/>
-          <w:sz w:val="24"/>
-          <w:szCs w:val="24"/>
-        </w:rPr>
-        <w:t xml:space="preserve">Construct a SELECT statement with subquery to list the </w:t>
-      </w:r>
-      <w:proofErr w:type="spellStart"/>
-      <w:r>
-        <w:rPr>
-          <w:rFonts w:ascii="Arial Narrow" w:hAnsi="Arial Narrow"/>
-          <w:sz w:val="24"/>
-          <w:szCs w:val="24"/>
-        </w:rPr>
-        <w:t>loanNo</w:t>
-      </w:r>
-      <w:proofErr w:type="spellEnd"/>
-      <w:r>
-        <w:rPr>
-          <w:rFonts w:ascii="Arial Narrow" w:hAnsi="Arial Narrow"/>
-          <w:sz w:val="24"/>
-          <w:szCs w:val="24"/>
-        </w:rPr>
-        <w:t xml:space="preserve">, </w:t>
-      </w:r>
-      <w:proofErr w:type="spellStart"/>
-      <w:r>
-        <w:rPr>
-          <w:rFonts w:ascii="Arial Narrow" w:hAnsi="Arial Narrow"/>
-          <w:sz w:val="24"/>
-          <w:szCs w:val="24"/>
-        </w:rPr>
-        <w:t>isbn</w:t>
-      </w:r>
-      <w:proofErr w:type="spellEnd"/>
-      <w:r>
-        <w:rPr>
-          <w:rFonts w:ascii="Arial Narrow" w:hAnsi="Arial Narrow"/>
-          <w:sz w:val="24"/>
-          <w:szCs w:val="24"/>
-        </w:rPr>
-        <w:t xml:space="preserve"> and date of loan for the loans made by member from branch number 1. Display the results in the order of earliest to the most recent date of loan.</w:t>
-      </w:r>
-    </w:p>
-    <w:p>
-      <w:pPr>
-        <w:spacing w:before="240"/>
-        <w:ind w:left="720"/>
+          <w:rFonts w:ascii="Arial Narrow" w:hAnsi="Arial Narrow" w:cs="Arial"/>
+          <w:sz w:val="24"/>
+          <w:szCs w:val="24"/>
+        </w:rPr>
+        <w:tab/>
+      </w:r>
+      <w:r>
+        <w:rPr>
+          <w:rFonts w:ascii="Arial Narrow" w:hAnsi="Arial Narrow" w:cs="Arial"/>
+          <w:sz w:val="24"/>
+          <w:szCs w:val="24"/>
+        </w:rPr>
+        <w:tab/>
+      </w:r>
+      <w:r>
         <w:rPr>
           <w:rFonts w:ascii="Arial Narrow" w:hAnsi="Arial Narrow" w:cs="Arial"/>
           <w:sz w:val="24"/>
           <w:szCs w:val="24"/>
           <w:u w:val="single"/>
         </w:rPr>
-      </w:pPr>
-      <w:proofErr w:type="spellStart"/>
+        <w:t>ISBN</w:t>
+      </w:r>
+      <w:r>
+        <w:rPr>
+          <w:rFonts w:ascii="Arial Narrow" w:hAnsi="Arial Narrow" w:cs="Arial"/>
+          <w:sz w:val="24"/>
+          <w:szCs w:val="24"/>
+        </w:rPr>
+        <w:tab/>
+      </w:r>
+      <w:r>
+        <w:rPr>
+          <w:rFonts w:ascii="Arial Narrow" w:hAnsi="Arial Narrow" w:cs="Arial"/>
+          <w:sz w:val="24"/>
+          <w:szCs w:val="24"/>
+        </w:rPr>
+        <w:tab/>
+      </w:r>
+      <w:r>
+        <w:rPr>
+          <w:rFonts w:ascii="Arial Narrow" w:hAnsi="Arial Narrow" w:cs="Arial"/>
+          <w:sz w:val="24"/>
+          <w:szCs w:val="24"/>
+        </w:rPr>
+        <w:tab/>
+      </w:r>
       <w:r>
         <w:rPr>
           <w:rFonts w:ascii="Arial Narrow" w:hAnsi="Arial Narrow" w:cs="Arial"/>
@@ -5495,77 +5318,8 @@
           <w:szCs w:val="24"/>
           <w:u w:val="single"/>
         </w:rPr>
-        <w:t>LoanNo</w:t>
-      </w:r>
-      <w:proofErr w:type="spellEnd"/>
-      <w:r>
-        <w:rPr>
-          <w:rFonts w:ascii="Arial Narrow" w:hAnsi="Arial Narrow" w:cs="Arial"/>
-          <w:sz w:val="24"/>
-          <w:szCs w:val="24"/>
-        </w:rPr>
-        <w:tab/>
-      </w:r>
-      <w:r>
-        <w:rPr>
-          <w:rFonts w:ascii="Arial Narrow" w:hAnsi="Arial Narrow" w:cs="Arial"/>
-          <w:sz w:val="24"/>
-          <w:szCs w:val="24"/>
-        </w:rPr>
-        <w:tab/>
-      </w:r>
-      <w:r>
-        <w:rPr>
-          <w:rFonts w:ascii="Arial Narrow" w:hAnsi="Arial Narrow" w:cs="Arial"/>
-          <w:sz w:val="24"/>
-          <w:szCs w:val="24"/>
-        </w:rPr>
-        <w:tab/>
-      </w:r>
-      <w:r>
-        <w:rPr>
-          <w:rFonts w:ascii="Arial Narrow" w:hAnsi="Arial Narrow" w:cs="Arial"/>
-          <w:sz w:val="24"/>
-          <w:szCs w:val="24"/>
-          <w:u w:val="single"/>
-        </w:rPr>
-        <w:t>ISBN</w:t>
-      </w:r>
-      <w:r>
-        <w:rPr>
-          <w:rFonts w:ascii="Arial Narrow" w:hAnsi="Arial Narrow" w:cs="Arial"/>
-          <w:sz w:val="24"/>
-          <w:szCs w:val="24"/>
-        </w:rPr>
-        <w:tab/>
-      </w:r>
-      <w:r>
-        <w:rPr>
-          <w:rFonts w:ascii="Arial Narrow" w:hAnsi="Arial Narrow" w:cs="Arial"/>
-          <w:sz w:val="24"/>
-          <w:szCs w:val="24"/>
-        </w:rPr>
-        <w:tab/>
-      </w:r>
-      <w:r>
-        <w:rPr>
-          <w:rFonts w:ascii="Arial Narrow" w:hAnsi="Arial Narrow" w:cs="Arial"/>
-          <w:sz w:val="24"/>
-          <w:szCs w:val="24"/>
-        </w:rPr>
-        <w:tab/>
-      </w:r>
-      <w:proofErr w:type="spellStart"/>
-      <w:r>
-        <w:rPr>
-          <w:rFonts w:ascii="Arial Narrow" w:hAnsi="Arial Narrow" w:cs="Arial"/>
-          <w:sz w:val="24"/>
-          <w:szCs w:val="24"/>
-          <w:u w:val="single"/>
-        </w:rPr>
         <w:t>DateOut</w:t>
       </w:r>
-      <w:proofErr w:type="spellEnd"/>
     </w:p>
     <w:p>
       <w:pPr>
@@ -5580,61 +5334,43 @@
       </w:pPr>
       <w:r>
         <w:rPr>
-          <w:rFonts w:ascii="Arial Narrow" w:hAnsi="Arial Narrow" w:cs="Arial"/>
-          <w:sz w:val="24"/>
-          <w:szCs w:val="24"/>
-        </w:rPr>
-        <w:t>………..</w:t>
-      </w:r>
-      <w:r>
-        <w:rPr>
-          <w:rFonts w:ascii="Arial Narrow" w:hAnsi="Arial Narrow" w:cs="Arial"/>
-          <w:sz w:val="24"/>
-          <w:szCs w:val="24"/>
-        </w:rPr>
-        <w:tab/>
-      </w:r>
-      <w:r>
-        <w:rPr>
-          <w:rFonts w:ascii="Arial Narrow" w:hAnsi="Arial Narrow" w:cs="Arial"/>
-          <w:sz w:val="24"/>
-          <w:szCs w:val="24"/>
-        </w:rPr>
-        <w:tab/>
-      </w:r>
-      <w:r>
-        <w:rPr>
-          <w:rFonts w:ascii="Arial Narrow" w:hAnsi="Arial Narrow" w:cs="Arial"/>
-          <w:sz w:val="24"/>
-          <w:szCs w:val="24"/>
-        </w:rPr>
-        <w:tab/>
-        <w:t>………..</w:t>
-      </w:r>
-      <w:r>
-        <w:rPr>
-          <w:rFonts w:ascii="Arial Narrow" w:hAnsi="Arial Narrow" w:cs="Arial"/>
-          <w:sz w:val="24"/>
-          <w:szCs w:val="24"/>
-        </w:rPr>
-        <w:tab/>
-      </w:r>
-      <w:r>
-        <w:rPr>
-          <w:rFonts w:ascii="Arial Narrow" w:hAnsi="Arial Narrow" w:cs="Arial"/>
-          <w:sz w:val="24"/>
-          <w:szCs w:val="24"/>
-        </w:rPr>
-        <w:tab/>
-      </w:r>
-      <w:r>
-        <w:rPr>
-          <w:rFonts w:ascii="Arial Narrow" w:hAnsi="Arial Narrow" w:cs="Arial"/>
-          <w:sz w:val="24"/>
-          <w:szCs w:val="24"/>
-        </w:rPr>
-        <w:tab/>
-        <w:t>………..</w:t>
+          <w:noProof/>
+        </w:rPr>
+        <w:drawing>
+          <wp:inline distT="0" distB="0" distL="0" distR="0" wp14:anchorId="723F33D5" wp14:editId="6A8AB979">
+            <wp:extent cx="4122420" cy="1667027"/>
+            <wp:effectExtent l="0" t="0" r="0" b="9525"/>
+            <wp:docPr id="18" name="Picture 18"/>
+            <wp:cNvGraphicFramePr>
+              <a:graphicFrameLocks xmlns:a="http://schemas.openxmlformats.org/drawingml/2006/main" noChangeAspect="1"/>
+            </wp:cNvGraphicFramePr>
+            <a:graphic xmlns:a="http://schemas.openxmlformats.org/drawingml/2006/main">
+              <a:graphicData uri="http://schemas.openxmlformats.org/drawingml/2006/picture">
+                <pic:pic xmlns:pic="http://schemas.openxmlformats.org/drawingml/2006/picture">
+                  <pic:nvPicPr>
+                    <pic:cNvPr id="1" name=""/>
+                    <pic:cNvPicPr/>
+                  </pic:nvPicPr>
+                  <pic:blipFill>
+                    <a:blip r:embed="rId24"/>
+                    <a:stretch>
+                      <a:fillRect/>
+                    </a:stretch>
+                  </pic:blipFill>
+                  <pic:spPr>
+                    <a:xfrm>
+                      <a:off x="0" y="0"/>
+                      <a:ext cx="4130282" cy="1670206"/>
+                    </a:xfrm>
+                    <a:prstGeom prst="rect">
+                      <a:avLst/>
+                    </a:prstGeom>
+                  </pic:spPr>
+                </pic:pic>
+              </a:graphicData>
+            </a:graphic>
+          </wp:inline>
+        </w:drawing>
       </w:r>
     </w:p>
     <w:p>
@@ -5682,7 +5418,6 @@
           <w:szCs w:val="24"/>
         </w:rPr>
       </w:pPr>
-      <w:proofErr w:type="spellStart"/>
       <w:r>
         <w:rPr>
           <w:rFonts w:ascii="Arial Narrow" w:hAnsi="Arial Narrow" w:cs="Arial"/>
@@ -5692,7 +5427,6 @@
         </w:rPr>
         <w:t>BranchNo</w:t>
       </w:r>
-      <w:proofErr w:type="spellEnd"/>
       <w:r>
         <w:rPr>
           <w:rFonts w:ascii="Arial Narrow" w:hAnsi="Arial Narrow" w:cs="Arial"/>
@@ -5701,7 +5435,6 @@
         </w:rPr>
         <w:t xml:space="preserve">     </w:t>
       </w:r>
-      <w:proofErr w:type="spellStart"/>
       <w:r>
         <w:rPr>
           <w:rFonts w:ascii="Arial Narrow" w:hAnsi="Arial Narrow" w:cs="Arial"/>
@@ -5711,7 +5444,6 @@
         </w:rPr>
         <w:t>SupervisorID</w:t>
       </w:r>
-      <w:proofErr w:type="spellEnd"/>
       <w:r>
         <w:rPr>
           <w:rFonts w:ascii="Arial Narrow" w:hAnsi="Arial Narrow" w:cs="Arial"/>
@@ -5770,26 +5502,49 @@
           <w:szCs w:val="24"/>
         </w:rPr>
         <w:tab/>
-        <w:t>………..</w:t>
-      </w:r>
-      <w:r>
-        <w:rPr>
-          <w:rFonts w:ascii="Arial Narrow" w:hAnsi="Arial Narrow" w:cs="Arial"/>
-          <w:sz w:val="24"/>
-          <w:szCs w:val="24"/>
-        </w:rPr>
-        <w:tab/>
-        <w:t xml:space="preserve">        ……………         …….</w:t>
-      </w:r>
-      <w:r>
-        <w:rPr>
-          <w:rFonts w:ascii="Arial Narrow" w:hAnsi="Arial Narrow" w:cs="Arial"/>
-          <w:sz w:val="24"/>
-          <w:szCs w:val="24"/>
-        </w:rPr>
-        <w:tab/>
-        <w:t>…….</w:t>
-      </w:r>
+      </w:r>
+      <w:bookmarkStart w:id="0" w:name="_GoBack"/>
+      <w:r>
+        <w:rPr>
+          <w:noProof/>
+        </w:rPr>
+        <w:drawing>
+          <wp:inline distT="0" distB="0" distL="0" distR="0" wp14:anchorId="183B608C" wp14:editId="38ADC5F3">
+            <wp:extent cx="4095066" cy="1668780"/>
+            <wp:effectExtent l="0" t="0" r="1270" b="7620"/>
+            <wp:docPr id="19" name="Picture 19"/>
+            <wp:cNvGraphicFramePr>
+              <a:graphicFrameLocks xmlns:a="http://schemas.openxmlformats.org/drawingml/2006/main" noChangeAspect="1"/>
+            </wp:cNvGraphicFramePr>
+            <a:graphic xmlns:a="http://schemas.openxmlformats.org/drawingml/2006/main">
+              <a:graphicData uri="http://schemas.openxmlformats.org/drawingml/2006/picture">
+                <pic:pic xmlns:pic="http://schemas.openxmlformats.org/drawingml/2006/picture">
+                  <pic:nvPicPr>
+                    <pic:cNvPr id="1" name=""/>
+                    <pic:cNvPicPr/>
+                  </pic:nvPicPr>
+                  <pic:blipFill>
+                    <a:blip r:embed="rId25"/>
+                    <a:stretch>
+                      <a:fillRect/>
+                    </a:stretch>
+                  </pic:blipFill>
+                  <pic:spPr>
+                    <a:xfrm>
+                      <a:off x="0" y="0"/>
+                      <a:ext cx="4096404" cy="1669325"/>
+                    </a:xfrm>
+                    <a:prstGeom prst="rect">
+                      <a:avLst/>
+                    </a:prstGeom>
+                  </pic:spPr>
+                </pic:pic>
+              </a:graphicData>
+            </a:graphic>
+          </wp:inline>
+        </w:drawing>
+      </w:r>
+      <w:bookmarkEnd w:id="0"/>
     </w:p>
     <w:p>
       <w:pPr>
@@ -5812,8 +5567,8 @@
       </w:pPr>
     </w:p>
     <w:sectPr>
-      <w:headerReference w:type="default" r:id="rId9"/>
-      <w:footerReference w:type="default" r:id="rId10"/>
+      <w:headerReference w:type="default" r:id="rId26"/>
+      <w:footerReference w:type="default" r:id="rId27"/>
       <w:pgSz w:w="11909" w:h="16834" w:code="9"/>
       <w:pgMar w:top="1440" w:right="1800" w:bottom="1440" w:left="1800" w:header="720" w:footer="720" w:gutter="0"/>
       <w:cols w:space="720"/>
@@ -5953,42 +5708,7 @@
         <w:rFonts w:ascii="Arial" w:hAnsi="Arial" w:cs="Arial"/>
         <w:sz w:val="16"/>
       </w:rPr>
-      <w:t>Y1</w:t>
-    </w:r>
-    <w:r>
-      <w:rPr>
-        <w:rFonts w:ascii="Arial" w:hAnsi="Arial" w:cs="Arial"/>
-        <w:sz w:val="16"/>
-      </w:rPr>
-      <w:t>9</w:t>
-    </w:r>
-    <w:r>
-      <w:rPr>
-        <w:rFonts w:ascii="Arial" w:hAnsi="Arial" w:cs="Arial"/>
-        <w:sz w:val="16"/>
-      </w:rPr>
-      <w:t>/</w:t>
-    </w:r>
-    <w:r>
-      <w:rPr>
-        <w:rFonts w:ascii="Arial" w:hAnsi="Arial" w:cs="Arial"/>
-        <w:sz w:val="16"/>
-      </w:rPr>
-      <w:t>20</w:t>
-    </w:r>
-    <w:r>
-      <w:rPr>
-        <w:rFonts w:ascii="Arial" w:hAnsi="Arial" w:cs="Arial"/>
-        <w:sz w:val="16"/>
-      </w:rPr>
-      <w:t xml:space="preserve"> Sem </w:t>
-    </w:r>
-    <w:r>
-      <w:rPr>
-        <w:rFonts w:ascii="Arial" w:hAnsi="Arial" w:cs="Arial"/>
-        <w:sz w:val="16"/>
-      </w:rPr>
-      <w:t>2</w:t>
+      <w:t>Y19/20 Sem 2</w:t>
     </w:r>
     <w:r>
       <w:rPr>
@@ -6003,35 +5723,7 @@
         <w:sz w:val="16"/>
       </w:rPr>
       <w:tab/>
-      <w:t xml:space="preserve">Last update: </w:t>
-    </w:r>
-    <w:r>
-      <w:rPr>
-        <w:rFonts w:ascii="Arial" w:hAnsi="Arial" w:cs="Arial"/>
-        <w:sz w:val="16"/>
-      </w:rPr>
-      <w:t>1</w:t>
-    </w:r>
-    <w:r>
-      <w:rPr>
-        <w:rFonts w:ascii="Arial" w:hAnsi="Arial" w:cs="Arial"/>
-        <w:sz w:val="16"/>
-      </w:rPr>
-      <w:t>/10</w:t>
-    </w:r>
-    <w:r>
-      <w:rPr>
-        <w:rFonts w:ascii="Arial" w:hAnsi="Arial" w:cs="Arial"/>
-        <w:sz w:val="16"/>
-      </w:rPr>
-      <w:t>/201</w:t>
-    </w:r>
-    <w:r>
-      <w:rPr>
-        <w:rFonts w:ascii="Arial" w:hAnsi="Arial" w:cs="Arial"/>
-        <w:sz w:val="16"/>
-      </w:rPr>
-      <w:t>9</w:t>
+      <w:t>Last update: 1/10/2019</w:t>
     </w:r>
   </w:p>
   <w:p>
